--- a/Automation Test Document.docx
+++ b/Automation Test Document.docx
@@ -1647,6 +1647,7 @@
           <w:sz w:val="22"/>
           <w:lang w:val="en-GB"/>
         </w:rPr>
+        <w:lastRenderedPageBreak/>
         <w:t>Automation Solution</w:t>
       </w:r>
       <w:bookmarkEnd w:id="4"/>
@@ -1702,7 +1703,6 @@
           <w:sz w:val="20"/>
           <w:lang w:val="en-GB"/>
         </w:rPr>
-        <w:lastRenderedPageBreak/>
         <w:t>Framework:</w:t>
       </w:r>
       <w:bookmarkEnd w:id="6"/>
@@ -2079,6 +2079,7 @@
           <w:sz w:val="18"/>
           <w:lang w:val="en-GB"/>
         </w:rPr>
+        <w:lastRenderedPageBreak/>
         <w:t>Clone the above repo in to any location in local machine which is from now considered are root directory or project working directory.</w:t>
       </w:r>
     </w:p>
@@ -2168,7 +2169,6 @@
           <w:sz w:val="20"/>
           <w:lang w:val="en-GB"/>
         </w:rPr>
-        <w:lastRenderedPageBreak/>
         <w:t>Test Execution:</w:t>
       </w:r>
       <w:bookmarkEnd w:id="13"/>
@@ -2491,7 +2491,7 @@
                 <w:sz w:val="32"/>
                 <w:szCs w:val="32"/>
               </w:rPr>
-              <w:t>3</w:t>
+              <w:t>1</w:t>
             </w:r>
           </w:fldSimple>
         </w:p>
@@ -2546,12 +2546,17 @@
   <w:sdt>
     <w:sdtPr>
       <w:rPr>
-        <w:rFonts w:asciiTheme="majorHAnsi" w:eastAsiaTheme="majorEastAsia" w:hAnsiTheme="majorHAnsi" w:cstheme="majorBidi"/>
-        <w:sz w:val="32"/>
-        <w:szCs w:val="32"/>
+        <w:b/>
+        <w:bCs/>
+        <w:color w:val="1F497D" w:themeColor="text2"/>
+        <w:sz w:val="28"/>
+        <w:szCs w:val="28"/>
       </w:rPr>
       <w:alias w:val="Title"/>
-      <w:id w:val="77738743"/>
+      <w:id w:val="77807649"/>
+      <w:placeholder>
+        <w:docPart w:val="EEBFB6B2033447A1B5968EFB86626AD9"/>
+      </w:placeholder>
       <w:dataBinding w:prefixMappings="xmlns:ns0='http://schemas.openxmlformats.org/package/2006/metadata/core-properties' xmlns:ns1='http://purl.org/dc/elements/1.1/'" w:xpath="/ns0:coreProperties[1]/ns1:title[1]" w:storeItemID="{6C3C8BC8-F283-45AE-878A-BAB7291924A1}"/>
       <w:text/>
     </w:sdtPr>
@@ -2559,32 +2564,123 @@
       <w:p>
         <w:pPr>
           <w:pStyle w:val="Header"/>
-          <w:pBdr>
-            <w:bottom w:val="thickThinSmallGap" w:sz="24" w:space="1" w:color="622423" w:themeColor="accent2" w:themeShade="7F"/>
-          </w:pBdr>
-          <w:jc w:val="center"/>
+          <w:tabs>
+            <w:tab w:val="left" w:pos="2580"/>
+            <w:tab w:val="left" w:pos="2985"/>
+          </w:tabs>
+          <w:spacing w:after="120" w:line="276" w:lineRule="auto"/>
           <w:rPr>
-            <w:rFonts w:asciiTheme="majorHAnsi" w:eastAsiaTheme="majorEastAsia" w:hAnsiTheme="majorHAnsi" w:cstheme="majorBidi"/>
-            <w:sz w:val="32"/>
-            <w:szCs w:val="32"/>
+            <w:b/>
+            <w:bCs/>
+            <w:color w:val="1F497D" w:themeColor="text2"/>
+            <w:sz w:val="28"/>
+            <w:szCs w:val="28"/>
           </w:rPr>
         </w:pPr>
         <w:r>
           <w:rPr>
-            <w:rFonts w:asciiTheme="majorHAnsi" w:eastAsiaTheme="majorEastAsia" w:hAnsiTheme="majorHAnsi" w:cstheme="majorBidi"/>
-            <w:sz w:val="32"/>
-            <w:szCs w:val="32"/>
+            <w:b/>
+            <w:bCs/>
+            <w:color w:val="1F497D" w:themeColor="text2"/>
+            <w:sz w:val="28"/>
+            <w:szCs w:val="28"/>
+            <w:lang w:val="en-GB"/>
           </w:rPr>
           <w:t>GOOGLE SEARCH AUTOMATION TEST</w:t>
         </w:r>
       </w:p>
     </w:sdtContent>
   </w:sdt>
-  <w:p>
-    <w:pPr>
-      <w:pStyle w:val="Header"/>
-    </w:pPr>
-  </w:p>
+  <w:sdt>
+    <w:sdtPr>
+      <w:rPr>
+        <w:sz w:val="18"/>
+        <w:lang w:val="en-GB"/>
+      </w:rPr>
+      <w:alias w:val="Subtitle"/>
+      <w:id w:val="77807653"/>
+      <w:placeholder>
+        <w:docPart w:val="92E7A1BD85F2487C981934B77F942760"/>
+      </w:placeholder>
+      <w:dataBinding w:prefixMappings="xmlns:ns0='http://schemas.openxmlformats.org/package/2006/metadata/core-properties' xmlns:ns1='http://purl.org/dc/elements/1.1/'" w:xpath="/ns0:coreProperties[1]/ns1:subject[1]" w:storeItemID="{6C3C8BC8-F283-45AE-878A-BAB7291924A1}"/>
+      <w:text/>
+    </w:sdtPr>
+    <w:sdtContent>
+      <w:p>
+        <w:pPr>
+          <w:pStyle w:val="Header"/>
+          <w:tabs>
+            <w:tab w:val="left" w:pos="2580"/>
+            <w:tab w:val="left" w:pos="2985"/>
+          </w:tabs>
+          <w:spacing w:after="120" w:line="276" w:lineRule="auto"/>
+          <w:rPr>
+            <w:color w:val="4F81BD" w:themeColor="accent1"/>
+          </w:rPr>
+        </w:pPr>
+        <w:r>
+          <w:rPr>
+            <w:sz w:val="18"/>
+            <w:lang w:val="en-GB"/>
+          </w:rPr>
+          <w:t>Repo: https://github.com/PhaniKonda/SeleniumGoogleSearch</w:t>
+        </w:r>
+        <w:r>
+          <w:rPr>
+            <w:sz w:val="18"/>
+            <w:lang w:val="en-GB"/>
+          </w:rPr>
+          <w:t xml:space="preserve"> ; </w:t>
+        </w:r>
+        <w:r>
+          <w:rPr>
+            <w:sz w:val="18"/>
+            <w:lang w:val="en-GB"/>
+          </w:rPr>
+          <w:t>Branch: main</w:t>
+        </w:r>
+      </w:p>
+    </w:sdtContent>
+  </w:sdt>
+  <w:sdt>
+    <w:sdtPr>
+      <w:rPr>
+        <w:color w:val="808080" w:themeColor="text1" w:themeTint="7F"/>
+      </w:rPr>
+      <w:alias w:val="Author"/>
+      <w:id w:val="77807658"/>
+      <w:placeholder>
+        <w:docPart w:val="CD6159A0E255466990E1F7E824896D51"/>
+      </w:placeholder>
+      <w:dataBinding w:prefixMappings="xmlns:ns0='http://schemas.openxmlformats.org/package/2006/metadata/core-properties' xmlns:ns1='http://purl.org/dc/elements/1.1/'" w:xpath="/ns0:coreProperties[1]/ns1:creator[1]" w:storeItemID="{6C3C8BC8-F283-45AE-878A-BAB7291924A1}"/>
+      <w:text/>
+    </w:sdtPr>
+    <w:sdtContent>
+      <w:p>
+        <w:pPr>
+          <w:pStyle w:val="Header"/>
+          <w:pBdr>
+            <w:bottom w:val="single" w:sz="4" w:space="1" w:color="A5A5A5" w:themeColor="background1" w:themeShade="A5"/>
+          </w:pBdr>
+          <w:tabs>
+            <w:tab w:val="left" w:pos="2580"/>
+            <w:tab w:val="left" w:pos="2985"/>
+          </w:tabs>
+          <w:spacing w:after="120" w:line="276" w:lineRule="auto"/>
+          <w:rPr>
+            <w:color w:val="808080" w:themeColor="text1" w:themeTint="7F"/>
+          </w:rPr>
+        </w:pPr>
+        <w:r>
+          <w:rPr>
+            <w:color w:val="808080" w:themeColor="text1" w:themeTint="7F"/>
+            <w:lang w:val="en-GB"/>
+          </w:rPr>
+          <w:t>Phani Konda</w:t>
+        </w:r>
+      </w:p>
+    </w:sdtContent>
+  </w:sdt>
 </w:hdr>
 </file>
 
@@ -3394,6 +3490,378 @@
 </w:styles>
 </file>
 
+<file path=word/glossary/document.xml><?xml version="1.0" encoding="utf-8"?>
+<w:glossaryDocument xmlns:ve="http://schemas.openxmlformats.org/markup-compatibility/2006" xmlns:o="urn:schemas-microsoft-com:office:office" xmlns:r="http://schemas.openxmlformats.org/officeDocument/2006/relationships" xmlns:m="http://schemas.openxmlformats.org/officeDocument/2006/math" xmlns:v="urn:schemas-microsoft-com:vml" xmlns:wp="http://schemas.openxmlformats.org/drawingml/2006/wordprocessingDrawing" xmlns:w10="urn:schemas-microsoft-com:office:word" xmlns:w="http://schemas.openxmlformats.org/wordprocessingml/2006/main" xmlns:wne="http://schemas.microsoft.com/office/word/2006/wordml">
+  <w:docParts>
+    <w:docPart>
+      <w:docPartPr>
+        <w:name w:val="EEBFB6B2033447A1B5968EFB86626AD9"/>
+        <w:category>
+          <w:name w:val="General"/>
+          <w:gallery w:val="placeholder"/>
+        </w:category>
+        <w:types>
+          <w:type w:val="bbPlcHdr"/>
+        </w:types>
+        <w:behaviors>
+          <w:behavior w:val="content"/>
+        </w:behaviors>
+        <w:guid w:val="{F704EDB2-1E77-4ED5-9032-F4B803F40053}"/>
+      </w:docPartPr>
+      <w:docPartBody>
+        <w:p>
+          <w:pPr>
+            <w:pStyle w:val="EEBFB6B2033447A1B5968EFB86626AD9"/>
+          </w:pPr>
+          <w:r>
+            <w:rPr>
+              <w:b/>
+              <w:bCs/>
+              <w:color w:val="1F497D" w:themeColor="text2"/>
+              <w:sz w:val="28"/>
+              <w:szCs w:val="28"/>
+            </w:rPr>
+            <w:t>[Type the document title]</w:t>
+          </w:r>
+        </w:p>
+      </w:docPartBody>
+    </w:docPart>
+    <w:docPart>
+      <w:docPartPr>
+        <w:name w:val="92E7A1BD85F2487C981934B77F942760"/>
+        <w:category>
+          <w:name w:val="General"/>
+          <w:gallery w:val="placeholder"/>
+        </w:category>
+        <w:types>
+          <w:type w:val="bbPlcHdr"/>
+        </w:types>
+        <w:behaviors>
+          <w:behavior w:val="content"/>
+        </w:behaviors>
+        <w:guid w:val="{88460C6F-11AA-43D4-9863-BAACF64D3027}"/>
+      </w:docPartPr>
+      <w:docPartBody>
+        <w:p>
+          <w:pPr>
+            <w:pStyle w:val="92E7A1BD85F2487C981934B77F942760"/>
+          </w:pPr>
+          <w:r>
+            <w:rPr>
+              <w:color w:val="4F81BD" w:themeColor="accent1"/>
+            </w:rPr>
+            <w:t>[Type the document subtitle]</w:t>
+          </w:r>
+        </w:p>
+      </w:docPartBody>
+    </w:docPart>
+  </w:docParts>
+</w:glossaryDocument>
+</file>
+
+<file path=word/glossary/fontTable.xml><?xml version="1.0" encoding="utf-8"?>
+<w:fonts xmlns:r="http://schemas.openxmlformats.org/officeDocument/2006/relationships" xmlns:w="http://schemas.openxmlformats.org/wordprocessingml/2006/main">
+  <w:font w:name="Times New Roman">
+    <w:panose1 w:val="02020603050405020304"/>
+    <w:charset w:val="00"/>
+    <w:family w:val="roman"/>
+    <w:pitch w:val="variable"/>
+    <w:sig w:usb0="E0002EFF" w:usb1="C000785B" w:usb2="00000009" w:usb3="00000000" w:csb0="000001FF" w:csb1="00000000"/>
+  </w:font>
+  <w:font w:name="Symbol">
+    <w:panose1 w:val="05050102010706020507"/>
+    <w:charset w:val="02"/>
+    <w:family w:val="roman"/>
+    <w:pitch w:val="variable"/>
+    <w:sig w:usb0="00000000" w:usb1="10000000" w:usb2="00000000" w:usb3="00000000" w:csb0="80000000" w:csb1="00000000"/>
+  </w:font>
+  <w:font w:name="Courier New">
+    <w:panose1 w:val="02070309020205020404"/>
+    <w:charset w:val="00"/>
+    <w:family w:val="modern"/>
+    <w:pitch w:val="fixed"/>
+    <w:sig w:usb0="E0002EFF" w:usb1="C0007843" w:usb2="00000009" w:usb3="00000000" w:csb0="000001FF" w:csb1="00000000"/>
+  </w:font>
+  <w:font w:name="Wingdings">
+    <w:panose1 w:val="05000000000000000000"/>
+    <w:charset w:val="02"/>
+    <w:family w:val="auto"/>
+    <w:pitch w:val="variable"/>
+    <w:sig w:usb0="00000000" w:usb1="10000000" w:usb2="00000000" w:usb3="00000000" w:csb0="80000000" w:csb1="00000000"/>
+  </w:font>
+  <w:font w:name="Calibri">
+    <w:panose1 w:val="020F0502020204030204"/>
+    <w:charset w:val="00"/>
+    <w:family w:val="swiss"/>
+    <w:pitch w:val="variable"/>
+    <w:sig w:usb0="E4002EFF" w:usb1="C000247B" w:usb2="00000009" w:usb3="00000000" w:csb0="000001FF" w:csb1="00000000"/>
+  </w:font>
+  <w:font w:name="Cambria">
+    <w:panose1 w:val="02040503050406030204"/>
+    <w:charset w:val="00"/>
+    <w:family w:val="roman"/>
+    <w:pitch w:val="variable"/>
+    <w:sig w:usb0="E00006FF" w:usb1="420024FF" w:usb2="02000000" w:usb3="00000000" w:csb0="0000019F" w:csb1="00000000"/>
+  </w:font>
+  <w:font w:name="Tahoma">
+    <w:panose1 w:val="020B0604030504040204"/>
+    <w:charset w:val="00"/>
+    <w:family w:val="swiss"/>
+    <w:notTrueType/>
+    <w:pitch w:val="variable"/>
+    <w:sig w:usb0="00000003" w:usb1="00000000" w:usb2="00000000" w:usb3="00000000" w:csb0="00000001" w:csb1="00000000"/>
+  </w:font>
+</w:fonts>
+</file>
+
+<file path=word/glossary/settings.xml><?xml version="1.0" encoding="utf-8"?>
+<w:settings xmlns:o="urn:schemas-microsoft-com:office:office" xmlns:r="http://schemas.openxmlformats.org/officeDocument/2006/relationships" xmlns:m="http://schemas.openxmlformats.org/officeDocument/2006/math" xmlns:v="urn:schemas-microsoft-com:vml" xmlns:w10="urn:schemas-microsoft-com:office:word" xmlns:w="http://schemas.openxmlformats.org/wordprocessingml/2006/main" xmlns:sl="http://schemas.openxmlformats.org/schemaLibrary/2006/main">
+  <w:view w:val="normal"/>
+  <w:defaultTabStop w:val="720"/>
+  <w:characterSpacingControl w:val="doNotCompress"/>
+  <w:compat>
+    <w:useFELayout/>
+  </w:compat>
+  <w:rsids>
+    <w:rsidRoot w:val="000E55F4"/>
+    <w:rsid w:val="000E55F4"/>
+    <w:rsid w:val="008A38EC"/>
+    <w:rsid w:val="00DE2B57"/>
+  </w:rsids>
+  <m:mathPr>
+    <m:mathFont m:val="Cambria Math"/>
+    <m:brkBin m:val="before"/>
+    <m:brkBinSub m:val="--"/>
+    <m:smallFrac m:val="off"/>
+    <m:dispDef/>
+    <m:lMargin m:val="0"/>
+    <m:rMargin m:val="0"/>
+    <m:defJc m:val="centerGroup"/>
+    <m:wrapIndent m:val="1440"/>
+    <m:intLim m:val="subSup"/>
+    <m:naryLim m:val="undOvr"/>
+  </m:mathPr>
+  <w:themeFontLang w:val="en-US"/>
+  <w:clrSchemeMapping w:bg1="light1" w:t1="dark1" w:bg2="light2" w:t2="dark2" w:accent1="accent1" w:accent2="accent2" w:accent3="accent3" w:accent4="accent4" w:accent5="accent5" w:accent6="accent6" w:hyperlink="hyperlink" w:followedHyperlink="followedHyperlink"/>
+  <w:decimalSymbol w:val="."/>
+  <w:listSeparator w:val=","/>
+</w:settings>
+</file>
+
+<file path=word/glossary/styles.xml><?xml version="1.0" encoding="utf-8"?>
+<w:styles xmlns:r="http://schemas.openxmlformats.org/officeDocument/2006/relationships" xmlns:w="http://schemas.openxmlformats.org/wordprocessingml/2006/main">
+  <w:docDefaults>
+    <w:rPrDefault>
+      <w:rPr>
+        <w:rFonts w:asciiTheme="minorHAnsi" w:eastAsiaTheme="minorEastAsia" w:hAnsiTheme="minorHAnsi" w:cstheme="minorBidi"/>
+        <w:sz w:val="22"/>
+        <w:szCs w:val="22"/>
+        <w:lang w:val="en-US" w:eastAsia="en-US" w:bidi="ar-SA"/>
+      </w:rPr>
+    </w:rPrDefault>
+    <w:pPrDefault>
+      <w:pPr>
+        <w:spacing w:after="200" w:line="276" w:lineRule="auto"/>
+      </w:pPr>
+    </w:pPrDefault>
+  </w:docDefaults>
+  <w:latentStyles w:defLockedState="0" w:defUIPriority="99" w:defSemiHidden="1" w:defUnhideWhenUsed="1" w:defQFormat="0" w:count="267">
+    <w:lsdException w:name="Normal" w:semiHidden="0" w:uiPriority="0" w:unhideWhenUsed="0" w:qFormat="1"/>
+    <w:lsdException w:name="heading 1" w:semiHidden="0" w:uiPriority="9" w:unhideWhenUsed="0" w:qFormat="1"/>
+    <w:lsdException w:name="heading 2" w:uiPriority="9" w:qFormat="1"/>
+    <w:lsdException w:name="heading 3" w:uiPriority="9" w:qFormat="1"/>
+    <w:lsdException w:name="heading 4" w:uiPriority="9" w:qFormat="1"/>
+    <w:lsdException w:name="heading 5" w:uiPriority="9" w:qFormat="1"/>
+    <w:lsdException w:name="heading 6" w:uiPriority="9" w:qFormat="1"/>
+    <w:lsdException w:name="heading 7" w:uiPriority="9" w:qFormat="1"/>
+    <w:lsdException w:name="heading 8" w:uiPriority="9" w:qFormat="1"/>
+    <w:lsdException w:name="heading 9" w:uiPriority="9" w:qFormat="1"/>
+    <w:lsdException w:name="toc 1" w:uiPriority="39"/>
+    <w:lsdException w:name="toc 2" w:uiPriority="39"/>
+    <w:lsdException w:name="toc 3" w:uiPriority="39"/>
+    <w:lsdException w:name="toc 4" w:uiPriority="39"/>
+    <w:lsdException w:name="toc 5" w:uiPriority="39"/>
+    <w:lsdException w:name="toc 6" w:uiPriority="39"/>
+    <w:lsdException w:name="toc 7" w:uiPriority="39"/>
+    <w:lsdException w:name="toc 8" w:uiPriority="39"/>
+    <w:lsdException w:name="toc 9" w:uiPriority="39"/>
+    <w:lsdException w:name="caption" w:uiPriority="35" w:qFormat="1"/>
+    <w:lsdException w:name="Title" w:semiHidden="0" w:uiPriority="10" w:unhideWhenUsed="0" w:qFormat="1"/>
+    <w:lsdException w:name="Default Paragraph Font" w:uiPriority="1"/>
+    <w:lsdException w:name="Subtitle" w:semiHidden="0" w:uiPriority="11" w:unhideWhenUsed="0" w:qFormat="1"/>
+    <w:lsdException w:name="Strong" w:semiHidden="0" w:uiPriority="22" w:unhideWhenUsed="0" w:qFormat="1"/>
+    <w:lsdException w:name="Emphasis" w:semiHidden="0" w:uiPriority="20" w:unhideWhenUsed="0" w:qFormat="1"/>
+    <w:lsdException w:name="Table Grid" w:semiHidden="0" w:uiPriority="59" w:unhideWhenUsed="0"/>
+    <w:lsdException w:name="Placeholder Text" w:unhideWhenUsed="0"/>
+    <w:lsdException w:name="No Spacing" w:semiHidden="0" w:uiPriority="1" w:unhideWhenUsed="0" w:qFormat="1"/>
+    <w:lsdException w:name="Light Shading" w:semiHidden="0" w:uiPriority="60" w:unhideWhenUsed="0"/>
+    <w:lsdException w:name="Light List" w:semiHidden="0" w:uiPriority="61" w:unhideWhenUsed="0"/>
+    <w:lsdException w:name="Light Grid" w:semiHidden="0" w:uiPriority="62" w:unhideWhenUsed="0"/>
+    <w:lsdException w:name="Medium Shading 1" w:semiHidden="0" w:uiPriority="63" w:unhideWhenUsed="0"/>
+    <w:lsdException w:name="Medium Shading 2" w:semiHidden="0" w:uiPriority="64" w:unhideWhenUsed="0"/>
+    <w:lsdException w:name="Medium List 1" w:semiHidden="0" w:uiPriority="65" w:unhideWhenUsed="0"/>
+    <w:lsdException w:name="Medium List 2" w:semiHidden="0" w:uiPriority="66" w:unhideWhenUsed="0"/>
+    <w:lsdException w:name="Medium Grid 1" w:semiHidden="0" w:uiPriority="67" w:unhideWhenUsed="0"/>
+    <w:lsdException w:name="Medium Grid 2" w:semiHidden="0" w:uiPriority="68" w:unhideWhenUsed="0"/>
+    <w:lsdException w:name="Medium Grid 3" w:semiHidden="0" w:uiPriority="69" w:unhideWhenUsed="0"/>
+    <w:lsdException w:name="Dark List" w:semiHidden="0" w:uiPriority="70" w:unhideWhenUsed="0"/>
+    <w:lsdException w:name="Colorful Shading" w:semiHidden="0" w:uiPriority="71" w:unhideWhenUsed="0"/>
+    <w:lsdException w:name="Colorful List" w:semiHidden="0" w:uiPriority="72" w:unhideWhenUsed="0"/>
+    <w:lsdException w:name="Colorful Grid" w:semiHidden="0" w:uiPriority="73" w:unhideWhenUsed="0"/>
+    <w:lsdException w:name="Light Shading Accent 1" w:semiHidden="0" w:uiPriority="60" w:unhideWhenUsed="0"/>
+    <w:lsdException w:name="Light List Accent 1" w:semiHidden="0" w:uiPriority="61" w:unhideWhenUsed="0"/>
+    <w:lsdException w:name="Light Grid Accent 1" w:semiHidden="0" w:uiPriority="62" w:unhideWhenUsed="0"/>
+    <w:lsdException w:name="Medium Shading 1 Accent 1" w:semiHidden="0" w:uiPriority="63" w:unhideWhenUsed="0"/>
+    <w:lsdException w:name="Medium Shading 2 Accent 1" w:semiHidden="0" w:uiPriority="64" w:unhideWhenUsed="0"/>
+    <w:lsdException w:name="Medium List 1 Accent 1" w:semiHidden="0" w:uiPriority="65" w:unhideWhenUsed="0"/>
+    <w:lsdException w:name="Revision" w:unhideWhenUsed="0"/>
+    <w:lsdException w:name="List Paragraph" w:semiHidden="0" w:uiPriority="34" w:unhideWhenUsed="0" w:qFormat="1"/>
+    <w:lsdException w:name="Quote" w:semiHidden="0" w:uiPriority="29" w:unhideWhenUsed="0" w:qFormat="1"/>
+    <w:lsdException w:name="Intense Quote" w:semiHidden="0" w:uiPriority="30" w:unhideWhenUsed="0" w:qFormat="1"/>
+    <w:lsdException w:name="Medium List 2 Accent 1" w:semiHidden="0" w:uiPriority="66" w:unhideWhenUsed="0"/>
+    <w:lsdException w:name="Medium Grid 1 Accent 1" w:semiHidden="0" w:uiPriority="67" w:unhideWhenUsed="0"/>
+    <w:lsdException w:name="Medium Grid 2 Accent 1" w:semiHidden="0" w:uiPriority="68" w:unhideWhenUsed="0"/>
+    <w:lsdException w:name="Medium Grid 3 Accent 1" w:semiHidden="0" w:uiPriority="69" w:unhideWhenUsed="0"/>
+    <w:lsdException w:name="Dark List Accent 1" w:semiHidden="0" w:uiPriority="70" w:unhideWhenUsed="0"/>
+    <w:lsdException w:name="Colorful Shading Accent 1" w:semiHidden="0" w:uiPriority="71" w:unhideWhenUsed="0"/>
+    <w:lsdException w:name="Colorful List Accent 1" w:semiHidden="0" w:uiPriority="72" w:unhideWhenUsed="0"/>
+    <w:lsdException w:name="Colorful Grid Accent 1" w:semiHidden="0" w:uiPriority="73" w:unhideWhenUsed="0"/>
+    <w:lsdException w:name="Light Shading Accent 2" w:semiHidden="0" w:uiPriority="60" w:unhideWhenUsed="0"/>
+    <w:lsdException w:name="Light List Accent 2" w:semiHidden="0" w:uiPriority="61" w:unhideWhenUsed="0"/>
+    <w:lsdException w:name="Light Grid Accent 2" w:semiHidden="0" w:uiPriority="62" w:unhideWhenUsed="0"/>
+    <w:lsdException w:name="Medium Shading 1 Accent 2" w:semiHidden="0" w:uiPriority="63" w:unhideWhenUsed="0"/>
+    <w:lsdException w:name="Medium Shading 2 Accent 2" w:semiHidden="0" w:uiPriority="64" w:unhideWhenUsed="0"/>
+    <w:lsdException w:name="Medium List 1 Accent 2" w:semiHidden="0" w:uiPriority="65" w:unhideWhenUsed="0"/>
+    <w:lsdException w:name="Medium List 2 Accent 2" w:semiHidden="0" w:uiPriority="66" w:unhideWhenUsed="0"/>
+    <w:lsdException w:name="Medium Grid 1 Accent 2" w:semiHidden="0" w:uiPriority="67" w:unhideWhenUsed="0"/>
+    <w:lsdException w:name="Medium Grid 2 Accent 2" w:semiHidden="0" w:uiPriority="68" w:unhideWhenUsed="0"/>
+    <w:lsdException w:name="Medium Grid 3 Accent 2" w:semiHidden="0" w:uiPriority="69" w:unhideWhenUsed="0"/>
+    <w:lsdException w:name="Dark List Accent 2" w:semiHidden="0" w:uiPriority="70" w:unhideWhenUsed="0"/>
+    <w:lsdException w:name="Colorful Shading Accent 2" w:semiHidden="0" w:uiPriority="71" w:unhideWhenUsed="0"/>
+    <w:lsdException w:name="Colorful List Accent 2" w:semiHidden="0" w:uiPriority="72" w:unhideWhenUsed="0"/>
+    <w:lsdException w:name="Colorful Grid Accent 2" w:semiHidden="0" w:uiPriority="73" w:unhideWhenUsed="0"/>
+    <w:lsdException w:name="Light Shading Accent 3" w:semiHidden="0" w:uiPriority="60" w:unhideWhenUsed="0"/>
+    <w:lsdException w:name="Light List Accent 3" w:semiHidden="0" w:uiPriority="61" w:unhideWhenUsed="0"/>
+    <w:lsdException w:name="Light Grid Accent 3" w:semiHidden="0" w:uiPriority="62" w:unhideWhenUsed="0"/>
+    <w:lsdException w:name="Medium Shading 1 Accent 3" w:semiHidden="0" w:uiPriority="63" w:unhideWhenUsed="0"/>
+    <w:lsdException w:name="Medium Shading 2 Accent 3" w:semiHidden="0" w:uiPriority="64" w:unhideWhenUsed="0"/>
+    <w:lsdException w:name="Medium List 1 Accent 3" w:semiHidden="0" w:uiPriority="65" w:unhideWhenUsed="0"/>
+    <w:lsdException w:name="Medium List 2 Accent 3" w:semiHidden="0" w:uiPriority="66" w:unhideWhenUsed="0"/>
+    <w:lsdException w:name="Medium Grid 1 Accent 3" w:semiHidden="0" w:uiPriority="67" w:unhideWhenUsed="0"/>
+    <w:lsdException w:name="Medium Grid 2 Accent 3" w:semiHidden="0" w:uiPriority="68" w:unhideWhenUsed="0"/>
+    <w:lsdException w:name="Medium Grid 3 Accent 3" w:semiHidden="0" w:uiPriority="69" w:unhideWhenUsed="0"/>
+    <w:lsdException w:name="Dark List Accent 3" w:semiHidden="0" w:uiPriority="70" w:unhideWhenUsed="0"/>
+    <w:lsdException w:name="Colorful Shading Accent 3" w:semiHidden="0" w:uiPriority="71" w:unhideWhenUsed="0"/>
+    <w:lsdException w:name="Colorful List Accent 3" w:semiHidden="0" w:uiPriority="72" w:unhideWhenUsed="0"/>
+    <w:lsdException w:name="Colorful Grid Accent 3" w:semiHidden="0" w:uiPriority="73" w:unhideWhenUsed="0"/>
+    <w:lsdException w:name="Light Shading Accent 4" w:semiHidden="0" w:uiPriority="60" w:unhideWhenUsed="0"/>
+    <w:lsdException w:name="Light List Accent 4" w:semiHidden="0" w:uiPriority="61" w:unhideWhenUsed="0"/>
+    <w:lsdException w:name="Light Grid Accent 4" w:semiHidden="0" w:uiPriority="62" w:unhideWhenUsed="0"/>
+    <w:lsdException w:name="Medium Shading 1 Accent 4" w:semiHidden="0" w:uiPriority="63" w:unhideWhenUsed="0"/>
+    <w:lsdException w:name="Medium Shading 2 Accent 4" w:semiHidden="0" w:uiPriority="64" w:unhideWhenUsed="0"/>
+    <w:lsdException w:name="Medium List 1 Accent 4" w:semiHidden="0" w:uiPriority="65" w:unhideWhenUsed="0"/>
+    <w:lsdException w:name="Medium List 2 Accent 4" w:semiHidden="0" w:uiPriority="66" w:unhideWhenUsed="0"/>
+    <w:lsdException w:name="Medium Grid 1 Accent 4" w:semiHidden="0" w:uiPriority="67" w:unhideWhenUsed="0"/>
+    <w:lsdException w:name="Medium Grid 2 Accent 4" w:semiHidden="0" w:uiPriority="68" w:unhideWhenUsed="0"/>
+    <w:lsdException w:name="Medium Grid 3 Accent 4" w:semiHidden="0" w:uiPriority="69" w:unhideWhenUsed="0"/>
+    <w:lsdException w:name="Dark List Accent 4" w:semiHidden="0" w:uiPriority="70" w:unhideWhenUsed="0"/>
+    <w:lsdException w:name="Colorful Shading Accent 4" w:semiHidden="0" w:uiPriority="71" w:unhideWhenUsed="0"/>
+    <w:lsdException w:name="Colorful List Accent 4" w:semiHidden="0" w:uiPriority="72" w:unhideWhenUsed="0"/>
+    <w:lsdException w:name="Colorful Grid Accent 4" w:semiHidden="0" w:uiPriority="73" w:unhideWhenUsed="0"/>
+    <w:lsdException w:name="Light Shading Accent 5" w:semiHidden="0" w:uiPriority="60" w:unhideWhenUsed="0"/>
+    <w:lsdException w:name="Light List Accent 5" w:semiHidden="0" w:uiPriority="61" w:unhideWhenUsed="0"/>
+    <w:lsdException w:name="Light Grid Accent 5" w:semiHidden="0" w:uiPriority="62" w:unhideWhenUsed="0"/>
+    <w:lsdException w:name="Medium Shading 1 Accent 5" w:semiHidden="0" w:uiPriority="63" w:unhideWhenUsed="0"/>
+    <w:lsdException w:name="Medium Shading 2 Accent 5" w:semiHidden="0" w:uiPriority="64" w:unhideWhenUsed="0"/>
+    <w:lsdException w:name="Medium List 1 Accent 5" w:semiHidden="0" w:uiPriority="65" w:unhideWhenUsed="0"/>
+    <w:lsdException w:name="Medium List 2 Accent 5" w:semiHidden="0" w:uiPriority="66" w:unhideWhenUsed="0"/>
+    <w:lsdException w:name="Medium Grid 1 Accent 5" w:semiHidden="0" w:uiPriority="67" w:unhideWhenUsed="0"/>
+    <w:lsdException w:name="Medium Grid 2 Accent 5" w:semiHidden="0" w:uiPriority="68" w:unhideWhenUsed="0"/>
+    <w:lsdException w:name="Medium Grid 3 Accent 5" w:semiHidden="0" w:uiPriority="69" w:unhideWhenUsed="0"/>
+    <w:lsdException w:name="Dark List Accent 5" w:semiHidden="0" w:uiPriority="70" w:unhideWhenUsed="0"/>
+    <w:lsdException w:name="Colorful Shading Accent 5" w:semiHidden="0" w:uiPriority="71" w:unhideWhenUsed="0"/>
+    <w:lsdException w:name="Colorful List Accent 5" w:semiHidden="0" w:uiPriority="72" w:unhideWhenUsed="0"/>
+    <w:lsdException w:name="Colorful Grid Accent 5" w:semiHidden="0" w:uiPriority="73" w:unhideWhenUsed="0"/>
+    <w:lsdException w:name="Light Shading Accent 6" w:semiHidden="0" w:uiPriority="60" w:unhideWhenUsed="0"/>
+    <w:lsdException w:name="Light List Accent 6" w:semiHidden="0" w:uiPriority="61" w:unhideWhenUsed="0"/>
+    <w:lsdException w:name="Light Grid Accent 6" w:semiHidden="0" w:uiPriority="62" w:unhideWhenUsed="0"/>
+    <w:lsdException w:name="Medium Shading 1 Accent 6" w:semiHidden="0" w:uiPriority="63" w:unhideWhenUsed="0"/>
+    <w:lsdException w:name="Medium Shading 2 Accent 6" w:semiHidden="0" w:uiPriority="64" w:unhideWhenUsed="0"/>
+    <w:lsdException w:name="Medium List 1 Accent 6" w:semiHidden="0" w:uiPriority="65" w:unhideWhenUsed="0"/>
+    <w:lsdException w:name="Medium List 2 Accent 6" w:semiHidden="0" w:uiPriority="66" w:unhideWhenUsed="0"/>
+    <w:lsdException w:name="Medium Grid 1 Accent 6" w:semiHidden="0" w:uiPriority="67" w:unhideWhenUsed="0"/>
+    <w:lsdException w:name="Medium Grid 2 Accent 6" w:semiHidden="0" w:uiPriority="68" w:unhideWhenUsed="0"/>
+    <w:lsdException w:name="Medium Grid 3 Accent 6" w:semiHidden="0" w:uiPriority="69" w:unhideWhenUsed="0"/>
+    <w:lsdException w:name="Dark List Accent 6" w:semiHidden="0" w:uiPriority="70" w:unhideWhenUsed="0"/>
+    <w:lsdException w:name="Colorful Shading Accent 6" w:semiHidden="0" w:uiPriority="71" w:unhideWhenUsed="0"/>
+    <w:lsdException w:name="Colorful List Accent 6" w:semiHidden="0" w:uiPriority="72" w:unhideWhenUsed="0"/>
+    <w:lsdException w:name="Colorful Grid Accent 6" w:semiHidden="0" w:uiPriority="73" w:unhideWhenUsed="0"/>
+    <w:lsdException w:name="Subtle Emphasis" w:semiHidden="0" w:uiPriority="19" w:unhideWhenUsed="0" w:qFormat="1"/>
+    <w:lsdException w:name="Intense Emphasis" w:semiHidden="0" w:uiPriority="21" w:unhideWhenUsed="0" w:qFormat="1"/>
+    <w:lsdException w:name="Subtle Reference" w:semiHidden="0" w:uiPriority="31" w:unhideWhenUsed="0" w:qFormat="1"/>
+    <w:lsdException w:name="Intense Reference" w:semiHidden="0" w:uiPriority="32" w:unhideWhenUsed="0" w:qFormat="1"/>
+    <w:lsdException w:name="Book Title" w:semiHidden="0" w:uiPriority="33" w:unhideWhenUsed="0" w:qFormat="1"/>
+    <w:lsdException w:name="Bibliography" w:uiPriority="37"/>
+    <w:lsdException w:name="TOC Heading" w:uiPriority="39" w:qFormat="1"/>
+  </w:latentStyles>
+  <w:style w:type="paragraph" w:default="1" w:styleId="Normal">
+    <w:name w:val="Normal"/>
+    <w:qFormat/>
+    <w:rsid w:val="00DE2B57"/>
+  </w:style>
+  <w:style w:type="character" w:default="1" w:styleId="DefaultParagraphFont">
+    <w:name w:val="Default Paragraph Font"/>
+    <w:uiPriority w:val="1"/>
+    <w:semiHidden/>
+    <w:unhideWhenUsed/>
+  </w:style>
+  <w:style w:type="table" w:default="1" w:styleId="TableNormal">
+    <w:name w:val="Normal Table"/>
+    <w:uiPriority w:val="99"/>
+    <w:semiHidden/>
+    <w:unhideWhenUsed/>
+    <w:qFormat/>
+    <w:tblPr>
+      <w:tblInd w:w="0" w:type="dxa"/>
+      <w:tblCellMar>
+        <w:top w:w="0" w:type="dxa"/>
+        <w:left w:w="108" w:type="dxa"/>
+        <w:bottom w:w="0" w:type="dxa"/>
+        <w:right w:w="108" w:type="dxa"/>
+      </w:tblCellMar>
+    </w:tblPr>
+  </w:style>
+  <w:style w:type="numbering" w:default="1" w:styleId="NoList">
+    <w:name w:val="No List"/>
+    <w:uiPriority w:val="99"/>
+    <w:semiHidden/>
+    <w:unhideWhenUsed/>
+  </w:style>
+  <w:style w:type="paragraph" w:customStyle="1" w:styleId="31BAEB60C8B8443092441011C2226E1E">
+    <w:name w:val="31BAEB60C8B8443092441011C2226E1E"/>
+    <w:rsid w:val="000E55F4"/>
+  </w:style>
+  <w:style w:type="paragraph" w:customStyle="1" w:styleId="EEBFB6B2033447A1B5968EFB86626AD9">
+    <w:name w:val="EEBFB6B2033447A1B5968EFB86626AD9"/>
+    <w:rsid w:val="00DE2B57"/>
+  </w:style>
+  <w:style w:type="paragraph" w:customStyle="1" w:styleId="92E7A1BD85F2487C981934B77F942760">
+    <w:name w:val="92E7A1BD85F2487C981934B77F942760"/>
+    <w:rsid w:val="00DE2B57"/>
+  </w:style>
+  <w:style w:type="paragraph" w:customStyle="1" w:styleId="CD6159A0E255466990E1F7E824896D51">
+    <w:name w:val="CD6159A0E255466990E1F7E824896D51"/>
+    <w:rsid w:val="00DE2B57"/>
+  </w:style>
+</w:styles>
+</file>
+
+<file path=word/glossary/webSettings.xml><?xml version="1.0" encoding="utf-8"?>
+<w:webSettings xmlns:r="http://schemas.openxmlformats.org/officeDocument/2006/relationships" xmlns:w="http://schemas.openxmlformats.org/wordprocessingml/2006/main">
+  <w:optimizeForBrowser/>
+</w:webSettings>
+</file>
+
 <file path=word/theme/theme1.xml><?xml version="1.0" encoding="utf-8"?>
 <a:theme xmlns:a="http://schemas.openxmlformats.org/drawingml/2006/main" name="Office Theme">
   <a:themeElements>

--- a/Automation Test Document.docx
+++ b/Automation Test Document.docx
@@ -2,1370 +2,149 @@
 <file path=word/document.xml><?xml version="1.0" encoding="utf-8"?>
 <w:document xmlns:ve="http://schemas.openxmlformats.org/markup-compatibility/2006" xmlns:o="urn:schemas-microsoft-com:office:office" xmlns:r="http://schemas.openxmlformats.org/officeDocument/2006/relationships" xmlns:m="http://schemas.openxmlformats.org/officeDocument/2006/math" xmlns:v="urn:schemas-microsoft-com:vml" xmlns:wp="http://schemas.openxmlformats.org/drawingml/2006/wordprocessingDrawing" xmlns:w10="urn:schemas-microsoft-com:office:word" xmlns:w="http://schemas.openxmlformats.org/wordprocessingml/2006/main" xmlns:wne="http://schemas.microsoft.com/office/word/2006/wordml">
   <w:body>
-    <w:sdt>
-      <w:sdtPr>
-        <w:rPr>
-          <w:rFonts w:asciiTheme="minorHAnsi" w:eastAsiaTheme="minorEastAsia" w:hAnsiTheme="minorHAnsi" w:cstheme="minorBidi"/>
-          <w:b w:val="0"/>
-          <w:bCs w:val="0"/>
-          <w:color w:val="auto"/>
+    <w:p>
+      <w:pPr>
+        <w:pStyle w:val="Heading1"/>
+        <w:rPr>
           <w:sz w:val="22"/>
-          <w:szCs w:val="22"/>
-        </w:rPr>
-        <w:id w:val="88188797"/>
-        <w:docPartObj>
-          <w:docPartGallery w:val="Table of Contents"/>
-          <w:docPartUnique/>
-        </w:docPartObj>
-      </w:sdtPr>
-      <w:sdtEndPr>
-        <w:rPr>
-          <w:sz w:val="18"/>
-        </w:rPr>
-      </w:sdtEndPr>
-      <w:sdtContent>
-        <w:p>
-          <w:pPr>
-            <w:pStyle w:val="TOCHeading"/>
-            <w:spacing w:line="15" w:lineRule="atLeast"/>
-            <w:rPr>
-              <w:sz w:val="22"/>
-            </w:rPr>
-          </w:pPr>
-          <w:r>
-            <w:rPr>
-              <w:sz w:val="22"/>
-            </w:rPr>
-            <w:t>Contents</w:t>
-          </w:r>
-        </w:p>
-        <w:p>
-          <w:pPr>
-            <w:pStyle w:val="TOC1"/>
-            <w:tabs>
-              <w:tab w:val="right" w:leader="dot" w:pos="9350"/>
-            </w:tabs>
-            <w:spacing w:line="15" w:lineRule="atLeast"/>
-            <w:rPr>
-              <w:noProof/>
-              <w:sz w:val="18"/>
-            </w:rPr>
-          </w:pPr>
-          <w:r>
-            <w:rPr>
-              <w:sz w:val="18"/>
-            </w:rPr>
-            <w:fldChar w:fldCharType="begin"/>
-          </w:r>
-          <w:r>
-            <w:rPr>
-              <w:sz w:val="18"/>
-            </w:rPr>
-            <w:instrText xml:space="preserve"> TOC \o "1-3" \h \z \u </w:instrText>
-          </w:r>
-          <w:r>
-            <w:rPr>
-              <w:sz w:val="18"/>
-            </w:rPr>
-            <w:fldChar w:fldCharType="separate"/>
-          </w:r>
-          <w:hyperlink w:anchor="_Toc64049891" w:history="1">
-            <w:r>
-              <w:rPr>
-                <w:rStyle w:val="Hyperlink"/>
-                <w:noProof/>
-                <w:sz w:val="18"/>
-                <w:lang w:val="en-GB"/>
-              </w:rPr>
-              <w:t>Objective:</w:t>
-            </w:r>
-            <w:r>
-              <w:rPr>
-                <w:noProof/>
-                <w:webHidden/>
-                <w:sz w:val="18"/>
-              </w:rPr>
-              <w:tab/>
-            </w:r>
-            <w:r>
-              <w:rPr>
-                <w:noProof/>
-                <w:webHidden/>
-                <w:sz w:val="18"/>
-              </w:rPr>
-              <w:fldChar w:fldCharType="begin"/>
-            </w:r>
-            <w:r>
-              <w:rPr>
-                <w:noProof/>
-                <w:webHidden/>
-                <w:sz w:val="18"/>
-              </w:rPr>
-              <w:instrText xml:space="preserve"> PAGEREF _Toc64049891 \h </w:instrText>
-            </w:r>
-            <w:r>
-              <w:rPr>
-                <w:noProof/>
-                <w:webHidden/>
-                <w:sz w:val="18"/>
-              </w:rPr>
-            </w:r>
-            <w:r>
-              <w:rPr>
-                <w:noProof/>
-                <w:webHidden/>
-                <w:sz w:val="18"/>
-              </w:rPr>
-              <w:fldChar w:fldCharType="separate"/>
-            </w:r>
-            <w:r>
-              <w:rPr>
-                <w:noProof/>
-                <w:webHidden/>
-                <w:sz w:val="18"/>
-              </w:rPr>
-              <w:t>1</w:t>
-            </w:r>
-            <w:r>
-              <w:rPr>
-                <w:noProof/>
-                <w:webHidden/>
-                <w:sz w:val="18"/>
-              </w:rPr>
-              <w:fldChar w:fldCharType="end"/>
-            </w:r>
-          </w:hyperlink>
-        </w:p>
-        <w:p>
-          <w:pPr>
-            <w:pStyle w:val="TOC1"/>
-            <w:tabs>
-              <w:tab w:val="right" w:leader="dot" w:pos="9350"/>
-            </w:tabs>
-            <w:spacing w:line="15" w:lineRule="atLeast"/>
-            <w:rPr>
-              <w:noProof/>
-              <w:sz w:val="18"/>
-            </w:rPr>
-          </w:pPr>
-          <w:hyperlink w:anchor="_Toc64049892" w:history="1">
-            <w:r>
-              <w:rPr>
-                <w:rStyle w:val="Hyperlink"/>
-                <w:noProof/>
-                <w:sz w:val="18"/>
-                <w:lang w:val="en-GB"/>
-              </w:rPr>
-              <w:t>Test Approach</w:t>
-            </w:r>
-            <w:r>
-              <w:rPr>
-                <w:noProof/>
-                <w:webHidden/>
-                <w:sz w:val="18"/>
-              </w:rPr>
-              <w:tab/>
-            </w:r>
-            <w:r>
-              <w:rPr>
-                <w:noProof/>
-                <w:webHidden/>
-                <w:sz w:val="18"/>
-              </w:rPr>
-              <w:fldChar w:fldCharType="begin"/>
-            </w:r>
-            <w:r>
-              <w:rPr>
-                <w:noProof/>
-                <w:webHidden/>
-                <w:sz w:val="18"/>
-              </w:rPr>
-              <w:instrText xml:space="preserve"> PAGEREF _Toc64049892 \h </w:instrText>
-            </w:r>
-            <w:r>
-              <w:rPr>
-                <w:noProof/>
-                <w:webHidden/>
-                <w:sz w:val="18"/>
-              </w:rPr>
-            </w:r>
-            <w:r>
-              <w:rPr>
-                <w:noProof/>
-                <w:webHidden/>
-                <w:sz w:val="18"/>
-              </w:rPr>
-              <w:fldChar w:fldCharType="separate"/>
-            </w:r>
-            <w:r>
-              <w:rPr>
-                <w:noProof/>
-                <w:webHidden/>
-                <w:sz w:val="18"/>
-              </w:rPr>
-              <w:t>1</w:t>
-            </w:r>
-            <w:r>
-              <w:rPr>
-                <w:noProof/>
-                <w:webHidden/>
-                <w:sz w:val="18"/>
-              </w:rPr>
-              <w:fldChar w:fldCharType="end"/>
-            </w:r>
-          </w:hyperlink>
-        </w:p>
-        <w:p>
-          <w:pPr>
-            <w:pStyle w:val="TOC2"/>
-            <w:tabs>
-              <w:tab w:val="right" w:leader="dot" w:pos="9350"/>
-            </w:tabs>
-            <w:spacing w:line="15" w:lineRule="atLeast"/>
-            <w:rPr>
-              <w:noProof/>
-              <w:sz w:val="18"/>
-            </w:rPr>
-          </w:pPr>
-          <w:hyperlink w:anchor="_Toc64049893" w:history="1">
-            <w:r>
-              <w:rPr>
-                <w:rStyle w:val="Hyperlink"/>
-                <w:noProof/>
-                <w:sz w:val="18"/>
-              </w:rPr>
-              <w:t>Technology Stack:</w:t>
-            </w:r>
-            <w:r>
-              <w:rPr>
-                <w:noProof/>
-                <w:webHidden/>
-                <w:sz w:val="18"/>
-              </w:rPr>
-              <w:tab/>
-            </w:r>
-            <w:r>
-              <w:rPr>
-                <w:noProof/>
-                <w:webHidden/>
-                <w:sz w:val="18"/>
-              </w:rPr>
-              <w:fldChar w:fldCharType="begin"/>
-            </w:r>
-            <w:r>
-              <w:rPr>
-                <w:noProof/>
-                <w:webHidden/>
-                <w:sz w:val="18"/>
-              </w:rPr>
-              <w:instrText xml:space="preserve"> PAGEREF _Toc64049893 \h </w:instrText>
-            </w:r>
-            <w:r>
-              <w:rPr>
-                <w:noProof/>
-                <w:webHidden/>
-                <w:sz w:val="18"/>
-              </w:rPr>
-            </w:r>
-            <w:r>
-              <w:rPr>
-                <w:noProof/>
-                <w:webHidden/>
-                <w:sz w:val="18"/>
-              </w:rPr>
-              <w:fldChar w:fldCharType="separate"/>
-            </w:r>
-            <w:r>
-              <w:rPr>
-                <w:noProof/>
-                <w:webHidden/>
-                <w:sz w:val="18"/>
-              </w:rPr>
-              <w:t>1</w:t>
-            </w:r>
-            <w:r>
-              <w:rPr>
-                <w:noProof/>
-                <w:webHidden/>
-                <w:sz w:val="18"/>
-              </w:rPr>
-              <w:fldChar w:fldCharType="end"/>
-            </w:r>
-          </w:hyperlink>
-        </w:p>
-        <w:p>
-          <w:pPr>
-            <w:pStyle w:val="TOC2"/>
-            <w:tabs>
-              <w:tab w:val="right" w:leader="dot" w:pos="9350"/>
-            </w:tabs>
-            <w:spacing w:line="15" w:lineRule="atLeast"/>
-            <w:rPr>
-              <w:noProof/>
-              <w:sz w:val="18"/>
-            </w:rPr>
-          </w:pPr>
-          <w:hyperlink w:anchor="_Toc64049894" w:history="1">
-            <w:r>
-              <w:rPr>
-                <w:rStyle w:val="Hyperlink"/>
-                <w:noProof/>
-                <w:sz w:val="18"/>
-                <w:lang w:val="en-GB"/>
-              </w:rPr>
-              <w:t>Test Coverage:</w:t>
-            </w:r>
-            <w:r>
-              <w:rPr>
-                <w:noProof/>
-                <w:webHidden/>
-                <w:sz w:val="18"/>
-              </w:rPr>
-              <w:tab/>
-            </w:r>
-            <w:r>
-              <w:rPr>
-                <w:noProof/>
-                <w:webHidden/>
-                <w:sz w:val="18"/>
-              </w:rPr>
-              <w:fldChar w:fldCharType="begin"/>
-            </w:r>
-            <w:r>
-              <w:rPr>
-                <w:noProof/>
-                <w:webHidden/>
-                <w:sz w:val="18"/>
-              </w:rPr>
-              <w:instrText xml:space="preserve"> PAGEREF _Toc64049894 \h </w:instrText>
-            </w:r>
-            <w:r>
-              <w:rPr>
-                <w:noProof/>
-                <w:webHidden/>
-                <w:sz w:val="18"/>
-              </w:rPr>
-            </w:r>
-            <w:r>
-              <w:rPr>
-                <w:noProof/>
-                <w:webHidden/>
-                <w:sz w:val="18"/>
-              </w:rPr>
-              <w:fldChar w:fldCharType="separate"/>
-            </w:r>
-            <w:r>
-              <w:rPr>
-                <w:noProof/>
-                <w:webHidden/>
-                <w:sz w:val="18"/>
-              </w:rPr>
-              <w:t>2</w:t>
-            </w:r>
-            <w:r>
-              <w:rPr>
-                <w:noProof/>
-                <w:webHidden/>
-                <w:sz w:val="18"/>
-              </w:rPr>
-              <w:fldChar w:fldCharType="end"/>
-            </w:r>
-          </w:hyperlink>
-        </w:p>
-        <w:p>
-          <w:pPr>
-            <w:pStyle w:val="TOC1"/>
-            <w:tabs>
-              <w:tab w:val="right" w:leader="dot" w:pos="9350"/>
-            </w:tabs>
-            <w:spacing w:line="15" w:lineRule="atLeast"/>
-            <w:rPr>
-              <w:noProof/>
-              <w:sz w:val="18"/>
-            </w:rPr>
-          </w:pPr>
-          <w:hyperlink w:anchor="_Toc64049895" w:history="1">
-            <w:r>
-              <w:rPr>
-                <w:rStyle w:val="Hyperlink"/>
-                <w:noProof/>
-                <w:sz w:val="18"/>
-                <w:lang w:val="en-GB"/>
-              </w:rPr>
-              <w:t>Automation Solution</w:t>
-            </w:r>
-            <w:r>
-              <w:rPr>
-                <w:noProof/>
-                <w:webHidden/>
-                <w:sz w:val="18"/>
-              </w:rPr>
-              <w:tab/>
-            </w:r>
-            <w:r>
-              <w:rPr>
-                <w:noProof/>
-                <w:webHidden/>
-                <w:sz w:val="18"/>
-              </w:rPr>
-              <w:fldChar w:fldCharType="begin"/>
-            </w:r>
-            <w:r>
-              <w:rPr>
-                <w:noProof/>
-                <w:webHidden/>
-                <w:sz w:val="18"/>
-              </w:rPr>
-              <w:instrText xml:space="preserve"> PAGEREF _Toc64049895 \h </w:instrText>
-            </w:r>
-            <w:r>
-              <w:rPr>
-                <w:noProof/>
-                <w:webHidden/>
-                <w:sz w:val="18"/>
-              </w:rPr>
-            </w:r>
-            <w:r>
-              <w:rPr>
-                <w:noProof/>
-                <w:webHidden/>
-                <w:sz w:val="18"/>
-              </w:rPr>
-              <w:fldChar w:fldCharType="separate"/>
-            </w:r>
-            <w:r>
-              <w:rPr>
-                <w:noProof/>
-                <w:webHidden/>
-                <w:sz w:val="18"/>
-              </w:rPr>
-              <w:t>2</w:t>
-            </w:r>
-            <w:r>
-              <w:rPr>
-                <w:noProof/>
-                <w:webHidden/>
-                <w:sz w:val="18"/>
-              </w:rPr>
-              <w:fldChar w:fldCharType="end"/>
-            </w:r>
-          </w:hyperlink>
-        </w:p>
-        <w:p>
-          <w:pPr>
-            <w:pStyle w:val="TOC2"/>
-            <w:tabs>
-              <w:tab w:val="right" w:leader="dot" w:pos="9350"/>
-            </w:tabs>
-            <w:spacing w:line="15" w:lineRule="atLeast"/>
-            <w:rPr>
-              <w:noProof/>
-              <w:sz w:val="18"/>
-            </w:rPr>
-          </w:pPr>
-          <w:hyperlink w:anchor="_Toc64049896" w:history="1">
-            <w:r>
-              <w:rPr>
-                <w:rStyle w:val="Hyperlink"/>
-                <w:noProof/>
-                <w:sz w:val="18"/>
-                <w:lang w:val="en-GB"/>
-              </w:rPr>
-              <w:t>Automation tool:</w:t>
-            </w:r>
-            <w:r>
-              <w:rPr>
-                <w:noProof/>
-                <w:webHidden/>
-                <w:sz w:val="18"/>
-              </w:rPr>
-              <w:tab/>
-            </w:r>
-            <w:r>
-              <w:rPr>
-                <w:noProof/>
-                <w:webHidden/>
-                <w:sz w:val="18"/>
-              </w:rPr>
-              <w:fldChar w:fldCharType="begin"/>
-            </w:r>
-            <w:r>
-              <w:rPr>
-                <w:noProof/>
-                <w:webHidden/>
-                <w:sz w:val="18"/>
-              </w:rPr>
-              <w:instrText xml:space="preserve"> PAGEREF _Toc64049896 \h </w:instrText>
-            </w:r>
-            <w:r>
-              <w:rPr>
-                <w:noProof/>
-                <w:webHidden/>
-                <w:sz w:val="18"/>
-              </w:rPr>
-            </w:r>
-            <w:r>
-              <w:rPr>
-                <w:noProof/>
-                <w:webHidden/>
-                <w:sz w:val="18"/>
-              </w:rPr>
-              <w:fldChar w:fldCharType="separate"/>
-            </w:r>
-            <w:r>
-              <w:rPr>
-                <w:noProof/>
-                <w:webHidden/>
-                <w:sz w:val="18"/>
-              </w:rPr>
-              <w:t>2</w:t>
-            </w:r>
-            <w:r>
-              <w:rPr>
-                <w:noProof/>
-                <w:webHidden/>
-                <w:sz w:val="18"/>
-              </w:rPr>
-              <w:fldChar w:fldCharType="end"/>
-            </w:r>
-          </w:hyperlink>
-        </w:p>
-        <w:p>
-          <w:pPr>
-            <w:pStyle w:val="TOC2"/>
-            <w:tabs>
-              <w:tab w:val="right" w:leader="dot" w:pos="9350"/>
-            </w:tabs>
-            <w:spacing w:line="15" w:lineRule="atLeast"/>
-            <w:rPr>
-              <w:noProof/>
-              <w:sz w:val="18"/>
-            </w:rPr>
-          </w:pPr>
-          <w:hyperlink w:anchor="_Toc64049897" w:history="1">
-            <w:r>
-              <w:rPr>
-                <w:rStyle w:val="Hyperlink"/>
-                <w:noProof/>
-                <w:sz w:val="18"/>
-                <w:lang w:val="en-GB"/>
-              </w:rPr>
-              <w:t>Framework:</w:t>
-            </w:r>
-            <w:r>
-              <w:rPr>
-                <w:noProof/>
-                <w:webHidden/>
-                <w:sz w:val="18"/>
-              </w:rPr>
-              <w:tab/>
-            </w:r>
-            <w:r>
-              <w:rPr>
-                <w:noProof/>
-                <w:webHidden/>
-                <w:sz w:val="18"/>
-              </w:rPr>
-              <w:fldChar w:fldCharType="begin"/>
-            </w:r>
-            <w:r>
-              <w:rPr>
-                <w:noProof/>
-                <w:webHidden/>
-                <w:sz w:val="18"/>
-              </w:rPr>
-              <w:instrText xml:space="preserve"> PAGEREF _Toc64049897 \h </w:instrText>
-            </w:r>
-            <w:r>
-              <w:rPr>
-                <w:noProof/>
-                <w:webHidden/>
-                <w:sz w:val="18"/>
-              </w:rPr>
-            </w:r>
-            <w:r>
-              <w:rPr>
-                <w:noProof/>
-                <w:webHidden/>
-                <w:sz w:val="18"/>
-              </w:rPr>
-              <w:fldChar w:fldCharType="separate"/>
-            </w:r>
-            <w:r>
-              <w:rPr>
-                <w:noProof/>
-                <w:webHidden/>
-                <w:sz w:val="18"/>
-              </w:rPr>
-              <w:t>2</w:t>
-            </w:r>
-            <w:r>
-              <w:rPr>
-                <w:noProof/>
-                <w:webHidden/>
-                <w:sz w:val="18"/>
-              </w:rPr>
-              <w:fldChar w:fldCharType="end"/>
-            </w:r>
-          </w:hyperlink>
-        </w:p>
-        <w:p>
-          <w:pPr>
-            <w:pStyle w:val="TOC2"/>
-            <w:tabs>
-              <w:tab w:val="right" w:leader="dot" w:pos="9350"/>
-            </w:tabs>
-            <w:spacing w:line="15" w:lineRule="atLeast"/>
-            <w:rPr>
-              <w:noProof/>
-              <w:sz w:val="18"/>
-            </w:rPr>
-          </w:pPr>
-          <w:hyperlink w:anchor="_Toc64049898" w:history="1">
-            <w:r>
-              <w:rPr>
-                <w:rStyle w:val="Hyperlink"/>
-                <w:noProof/>
-                <w:sz w:val="18"/>
-                <w:lang w:val="en-GB"/>
-              </w:rPr>
-              <w:t>Reporting:</w:t>
-            </w:r>
-            <w:r>
-              <w:rPr>
-                <w:noProof/>
-                <w:webHidden/>
-                <w:sz w:val="18"/>
-              </w:rPr>
-              <w:tab/>
-            </w:r>
-            <w:r>
-              <w:rPr>
-                <w:noProof/>
-                <w:webHidden/>
-                <w:sz w:val="18"/>
-              </w:rPr>
-              <w:fldChar w:fldCharType="begin"/>
-            </w:r>
-            <w:r>
-              <w:rPr>
-                <w:noProof/>
-                <w:webHidden/>
-                <w:sz w:val="18"/>
-              </w:rPr>
-              <w:instrText xml:space="preserve"> PAGEREF _Toc64049898 \h </w:instrText>
-            </w:r>
-            <w:r>
-              <w:rPr>
-                <w:noProof/>
-                <w:webHidden/>
-                <w:sz w:val="18"/>
-              </w:rPr>
-            </w:r>
-            <w:r>
-              <w:rPr>
-                <w:noProof/>
-                <w:webHidden/>
-                <w:sz w:val="18"/>
-              </w:rPr>
-              <w:fldChar w:fldCharType="separate"/>
-            </w:r>
-            <w:r>
-              <w:rPr>
-                <w:noProof/>
-                <w:webHidden/>
-                <w:sz w:val="18"/>
-              </w:rPr>
-              <w:t>2</w:t>
-            </w:r>
-            <w:r>
-              <w:rPr>
-                <w:noProof/>
-                <w:webHidden/>
-                <w:sz w:val="18"/>
-              </w:rPr>
-              <w:fldChar w:fldCharType="end"/>
-            </w:r>
-          </w:hyperlink>
-        </w:p>
-        <w:p>
-          <w:pPr>
-            <w:pStyle w:val="TOC1"/>
-            <w:tabs>
-              <w:tab w:val="right" w:leader="dot" w:pos="9350"/>
-            </w:tabs>
-            <w:spacing w:line="15" w:lineRule="atLeast"/>
-            <w:rPr>
-              <w:noProof/>
-              <w:sz w:val="18"/>
-            </w:rPr>
-          </w:pPr>
-          <w:hyperlink w:anchor="_Toc64049899" w:history="1">
-            <w:r>
-              <w:rPr>
-                <w:rStyle w:val="Hyperlink"/>
-                <w:noProof/>
-                <w:sz w:val="18"/>
-                <w:lang w:val="en-GB"/>
-              </w:rPr>
-              <w:t>Solution Implementation</w:t>
-            </w:r>
-            <w:r>
-              <w:rPr>
-                <w:noProof/>
-                <w:webHidden/>
-                <w:sz w:val="18"/>
-              </w:rPr>
-              <w:tab/>
-            </w:r>
-            <w:r>
-              <w:rPr>
-                <w:noProof/>
-                <w:webHidden/>
-                <w:sz w:val="18"/>
-              </w:rPr>
-              <w:fldChar w:fldCharType="begin"/>
-            </w:r>
-            <w:r>
-              <w:rPr>
-                <w:noProof/>
-                <w:webHidden/>
-                <w:sz w:val="18"/>
-              </w:rPr>
-              <w:instrText xml:space="preserve"> PAGEREF _Toc64049899 \h </w:instrText>
-            </w:r>
-            <w:r>
-              <w:rPr>
-                <w:noProof/>
-                <w:webHidden/>
-                <w:sz w:val="18"/>
-              </w:rPr>
-            </w:r>
-            <w:r>
-              <w:rPr>
-                <w:noProof/>
-                <w:webHidden/>
-                <w:sz w:val="18"/>
-              </w:rPr>
-              <w:fldChar w:fldCharType="separate"/>
-            </w:r>
-            <w:r>
-              <w:rPr>
-                <w:noProof/>
-                <w:webHidden/>
-                <w:sz w:val="18"/>
-              </w:rPr>
-              <w:t>2</w:t>
-            </w:r>
-            <w:r>
-              <w:rPr>
-                <w:noProof/>
-                <w:webHidden/>
-                <w:sz w:val="18"/>
-              </w:rPr>
-              <w:fldChar w:fldCharType="end"/>
-            </w:r>
-          </w:hyperlink>
-        </w:p>
-        <w:p>
-          <w:pPr>
-            <w:pStyle w:val="TOC1"/>
-            <w:tabs>
-              <w:tab w:val="right" w:leader="dot" w:pos="9350"/>
-            </w:tabs>
-            <w:spacing w:line="15" w:lineRule="atLeast"/>
-            <w:rPr>
-              <w:noProof/>
-              <w:sz w:val="18"/>
-            </w:rPr>
-          </w:pPr>
-          <w:hyperlink w:anchor="_Toc64049900" w:history="1">
-            <w:r>
-              <w:rPr>
-                <w:rStyle w:val="Hyperlink"/>
-                <w:noProof/>
-                <w:sz w:val="18"/>
-                <w:lang w:val="en-GB"/>
-              </w:rPr>
-              <w:t>Execution Guide</w:t>
-            </w:r>
-            <w:r>
-              <w:rPr>
-                <w:noProof/>
-                <w:webHidden/>
-                <w:sz w:val="18"/>
-              </w:rPr>
-              <w:tab/>
-            </w:r>
-            <w:r>
-              <w:rPr>
-                <w:noProof/>
-                <w:webHidden/>
-                <w:sz w:val="18"/>
-              </w:rPr>
-              <w:fldChar w:fldCharType="begin"/>
-            </w:r>
-            <w:r>
-              <w:rPr>
-                <w:noProof/>
-                <w:webHidden/>
-                <w:sz w:val="18"/>
-              </w:rPr>
-              <w:instrText xml:space="preserve"> PAGEREF _Toc64049900 \h </w:instrText>
-            </w:r>
-            <w:r>
-              <w:rPr>
-                <w:noProof/>
-                <w:webHidden/>
-                <w:sz w:val="18"/>
-              </w:rPr>
-            </w:r>
-            <w:r>
-              <w:rPr>
-                <w:noProof/>
-                <w:webHidden/>
-                <w:sz w:val="18"/>
-              </w:rPr>
-              <w:fldChar w:fldCharType="separate"/>
-            </w:r>
-            <w:r>
-              <w:rPr>
-                <w:noProof/>
-                <w:webHidden/>
-                <w:sz w:val="18"/>
-              </w:rPr>
-              <w:t>3</w:t>
-            </w:r>
-            <w:r>
-              <w:rPr>
-                <w:noProof/>
-                <w:webHidden/>
-                <w:sz w:val="18"/>
-              </w:rPr>
-              <w:fldChar w:fldCharType="end"/>
-            </w:r>
-          </w:hyperlink>
-        </w:p>
-        <w:p>
-          <w:pPr>
-            <w:pStyle w:val="TOC2"/>
-            <w:tabs>
-              <w:tab w:val="right" w:leader="dot" w:pos="9350"/>
-            </w:tabs>
-            <w:spacing w:line="15" w:lineRule="atLeast"/>
-            <w:rPr>
-              <w:noProof/>
-              <w:sz w:val="18"/>
-            </w:rPr>
-          </w:pPr>
-          <w:hyperlink w:anchor="_Toc64049901" w:history="1">
-            <w:r>
-              <w:rPr>
-                <w:rStyle w:val="Hyperlink"/>
-                <w:noProof/>
-                <w:sz w:val="18"/>
-                <w:lang w:val="en-GB"/>
-              </w:rPr>
-              <w:t>Software Required:</w:t>
-            </w:r>
-            <w:r>
-              <w:rPr>
-                <w:noProof/>
-                <w:webHidden/>
-                <w:sz w:val="18"/>
-              </w:rPr>
-              <w:tab/>
-            </w:r>
-            <w:r>
-              <w:rPr>
-                <w:noProof/>
-                <w:webHidden/>
-                <w:sz w:val="18"/>
-              </w:rPr>
-              <w:fldChar w:fldCharType="begin"/>
-            </w:r>
-            <w:r>
-              <w:rPr>
-                <w:noProof/>
-                <w:webHidden/>
-                <w:sz w:val="18"/>
-              </w:rPr>
-              <w:instrText xml:space="preserve"> PAGEREF _Toc64049901 \h </w:instrText>
-            </w:r>
-            <w:r>
-              <w:rPr>
-                <w:noProof/>
-                <w:webHidden/>
-                <w:sz w:val="18"/>
-              </w:rPr>
-            </w:r>
-            <w:r>
-              <w:rPr>
-                <w:noProof/>
-                <w:webHidden/>
-                <w:sz w:val="18"/>
-              </w:rPr>
-              <w:fldChar w:fldCharType="separate"/>
-            </w:r>
-            <w:r>
-              <w:rPr>
-                <w:noProof/>
-                <w:webHidden/>
-                <w:sz w:val="18"/>
-              </w:rPr>
-              <w:t>3</w:t>
-            </w:r>
-            <w:r>
-              <w:rPr>
-                <w:noProof/>
-                <w:webHidden/>
-                <w:sz w:val="18"/>
-              </w:rPr>
-              <w:fldChar w:fldCharType="end"/>
-            </w:r>
-          </w:hyperlink>
-        </w:p>
-        <w:p>
-          <w:pPr>
-            <w:pStyle w:val="TOC2"/>
-            <w:tabs>
-              <w:tab w:val="right" w:leader="dot" w:pos="9350"/>
-            </w:tabs>
-            <w:spacing w:line="15" w:lineRule="atLeast"/>
-            <w:rPr>
-              <w:noProof/>
-              <w:sz w:val="18"/>
-            </w:rPr>
-          </w:pPr>
-          <w:hyperlink w:anchor="_Toc64049902" w:history="1">
-            <w:r>
-              <w:rPr>
-                <w:rStyle w:val="Hyperlink"/>
-                <w:noProof/>
-                <w:sz w:val="18"/>
-                <w:lang w:val="en-GB"/>
-              </w:rPr>
-              <w:t>Tool Download and Setup:</w:t>
-            </w:r>
-            <w:r>
-              <w:rPr>
-                <w:noProof/>
-                <w:webHidden/>
-                <w:sz w:val="18"/>
-              </w:rPr>
-              <w:tab/>
-            </w:r>
-            <w:r>
-              <w:rPr>
-                <w:noProof/>
-                <w:webHidden/>
-                <w:sz w:val="18"/>
-              </w:rPr>
-              <w:fldChar w:fldCharType="begin"/>
-            </w:r>
-            <w:r>
-              <w:rPr>
-                <w:noProof/>
-                <w:webHidden/>
-                <w:sz w:val="18"/>
-              </w:rPr>
-              <w:instrText xml:space="preserve"> PAGEREF _Toc64049902 \h </w:instrText>
-            </w:r>
-            <w:r>
-              <w:rPr>
-                <w:noProof/>
-                <w:webHidden/>
-                <w:sz w:val="18"/>
-              </w:rPr>
-            </w:r>
-            <w:r>
-              <w:rPr>
-                <w:noProof/>
-                <w:webHidden/>
-                <w:sz w:val="18"/>
-              </w:rPr>
-              <w:fldChar w:fldCharType="separate"/>
-            </w:r>
-            <w:r>
-              <w:rPr>
-                <w:noProof/>
-                <w:webHidden/>
-                <w:sz w:val="18"/>
-              </w:rPr>
-              <w:t>3</w:t>
-            </w:r>
-            <w:r>
-              <w:rPr>
-                <w:noProof/>
-                <w:webHidden/>
-                <w:sz w:val="18"/>
-              </w:rPr>
-              <w:fldChar w:fldCharType="end"/>
-            </w:r>
-          </w:hyperlink>
-        </w:p>
-        <w:p>
-          <w:pPr>
-            <w:pStyle w:val="TOC2"/>
-            <w:tabs>
-              <w:tab w:val="right" w:leader="dot" w:pos="9350"/>
-            </w:tabs>
-            <w:spacing w:line="15" w:lineRule="atLeast"/>
-            <w:rPr>
-              <w:noProof/>
-              <w:sz w:val="18"/>
-            </w:rPr>
-          </w:pPr>
-          <w:hyperlink w:anchor="_Toc64049903" w:history="1">
-            <w:r>
-              <w:rPr>
-                <w:rStyle w:val="Hyperlink"/>
-                <w:noProof/>
-                <w:sz w:val="18"/>
-                <w:lang w:val="en-GB"/>
-              </w:rPr>
-              <w:t>Test Data setup:</w:t>
-            </w:r>
-            <w:r>
-              <w:rPr>
-                <w:noProof/>
-                <w:webHidden/>
-                <w:sz w:val="18"/>
-              </w:rPr>
-              <w:tab/>
-            </w:r>
-            <w:r>
-              <w:rPr>
-                <w:noProof/>
-                <w:webHidden/>
-                <w:sz w:val="18"/>
-              </w:rPr>
-              <w:fldChar w:fldCharType="begin"/>
-            </w:r>
-            <w:r>
-              <w:rPr>
-                <w:noProof/>
-                <w:webHidden/>
-                <w:sz w:val="18"/>
-              </w:rPr>
-              <w:instrText xml:space="preserve"> PAGEREF _Toc64049903 \h </w:instrText>
-            </w:r>
-            <w:r>
-              <w:rPr>
-                <w:noProof/>
-                <w:webHidden/>
-                <w:sz w:val="18"/>
-              </w:rPr>
-            </w:r>
-            <w:r>
-              <w:rPr>
-                <w:noProof/>
-                <w:webHidden/>
-                <w:sz w:val="18"/>
-              </w:rPr>
-              <w:fldChar w:fldCharType="separate"/>
-            </w:r>
-            <w:r>
-              <w:rPr>
-                <w:noProof/>
-                <w:webHidden/>
-                <w:sz w:val="18"/>
-              </w:rPr>
-              <w:t>3</w:t>
-            </w:r>
-            <w:r>
-              <w:rPr>
-                <w:noProof/>
-                <w:webHidden/>
-                <w:sz w:val="18"/>
-              </w:rPr>
-              <w:fldChar w:fldCharType="end"/>
-            </w:r>
-          </w:hyperlink>
-        </w:p>
-        <w:p>
-          <w:pPr>
-            <w:pStyle w:val="TOC2"/>
-            <w:tabs>
-              <w:tab w:val="right" w:leader="dot" w:pos="9350"/>
-            </w:tabs>
-            <w:spacing w:line="15" w:lineRule="atLeast"/>
-            <w:rPr>
-              <w:noProof/>
-              <w:sz w:val="18"/>
-            </w:rPr>
-          </w:pPr>
-          <w:hyperlink w:anchor="_Toc64049904" w:history="1">
-            <w:r>
-              <w:rPr>
-                <w:rStyle w:val="Hyperlink"/>
-                <w:noProof/>
-                <w:sz w:val="18"/>
-                <w:lang w:val="en-GB"/>
-              </w:rPr>
-              <w:t>Test Execution:</w:t>
-            </w:r>
-            <w:r>
-              <w:rPr>
-                <w:noProof/>
-                <w:webHidden/>
-                <w:sz w:val="18"/>
-              </w:rPr>
-              <w:tab/>
-            </w:r>
-            <w:r>
-              <w:rPr>
-                <w:noProof/>
-                <w:webHidden/>
-                <w:sz w:val="18"/>
-              </w:rPr>
-              <w:fldChar w:fldCharType="begin"/>
-            </w:r>
-            <w:r>
-              <w:rPr>
-                <w:noProof/>
-                <w:webHidden/>
-                <w:sz w:val="18"/>
-              </w:rPr>
-              <w:instrText xml:space="preserve"> PAGEREF _Toc64049904 \h </w:instrText>
-            </w:r>
-            <w:r>
-              <w:rPr>
-                <w:noProof/>
-                <w:webHidden/>
-                <w:sz w:val="18"/>
-              </w:rPr>
-            </w:r>
-            <w:r>
-              <w:rPr>
-                <w:noProof/>
-                <w:webHidden/>
-                <w:sz w:val="18"/>
-              </w:rPr>
-              <w:fldChar w:fldCharType="separate"/>
-            </w:r>
-            <w:r>
-              <w:rPr>
-                <w:noProof/>
-                <w:webHidden/>
-                <w:sz w:val="18"/>
-              </w:rPr>
-              <w:t>3</w:t>
-            </w:r>
-            <w:r>
-              <w:rPr>
-                <w:noProof/>
-                <w:webHidden/>
-                <w:sz w:val="18"/>
-              </w:rPr>
-              <w:fldChar w:fldCharType="end"/>
-            </w:r>
-          </w:hyperlink>
-        </w:p>
-        <w:p>
-          <w:pPr>
-            <w:pStyle w:val="TOC2"/>
-            <w:tabs>
-              <w:tab w:val="right" w:leader="dot" w:pos="9350"/>
-            </w:tabs>
-            <w:spacing w:line="15" w:lineRule="atLeast"/>
-            <w:rPr>
-              <w:noProof/>
-              <w:sz w:val="18"/>
-            </w:rPr>
-          </w:pPr>
-          <w:hyperlink w:anchor="_Toc64049905" w:history="1">
-            <w:r>
-              <w:rPr>
-                <w:rStyle w:val="Hyperlink"/>
-                <w:noProof/>
-                <w:sz w:val="18"/>
-                <w:lang w:val="en-GB"/>
-              </w:rPr>
-              <w:t>Execution Results:</w:t>
-            </w:r>
-            <w:r>
-              <w:rPr>
-                <w:noProof/>
-                <w:webHidden/>
-                <w:sz w:val="18"/>
-              </w:rPr>
-              <w:tab/>
-            </w:r>
-            <w:r>
-              <w:rPr>
-                <w:noProof/>
-                <w:webHidden/>
-                <w:sz w:val="18"/>
-              </w:rPr>
-              <w:fldChar w:fldCharType="begin"/>
-            </w:r>
-            <w:r>
-              <w:rPr>
-                <w:noProof/>
-                <w:webHidden/>
-                <w:sz w:val="18"/>
-              </w:rPr>
-              <w:instrText xml:space="preserve"> PAGEREF _Toc64049905 \h </w:instrText>
-            </w:r>
-            <w:r>
-              <w:rPr>
-                <w:noProof/>
-                <w:webHidden/>
-                <w:sz w:val="18"/>
-              </w:rPr>
-            </w:r>
-            <w:r>
-              <w:rPr>
-                <w:noProof/>
-                <w:webHidden/>
-                <w:sz w:val="18"/>
-              </w:rPr>
-              <w:fldChar w:fldCharType="separate"/>
-            </w:r>
-            <w:r>
-              <w:rPr>
-                <w:noProof/>
-                <w:webHidden/>
-                <w:sz w:val="18"/>
-              </w:rPr>
-              <w:t>4</w:t>
-            </w:r>
-            <w:r>
-              <w:rPr>
-                <w:noProof/>
-                <w:webHidden/>
-                <w:sz w:val="18"/>
-              </w:rPr>
-              <w:fldChar w:fldCharType="end"/>
-            </w:r>
-          </w:hyperlink>
-        </w:p>
-        <w:p>
-          <w:pPr>
-            <w:pStyle w:val="TOC2"/>
-            <w:tabs>
-              <w:tab w:val="right" w:leader="dot" w:pos="9350"/>
-            </w:tabs>
-            <w:spacing w:line="15" w:lineRule="atLeast"/>
-            <w:rPr>
-              <w:noProof/>
-              <w:sz w:val="18"/>
-            </w:rPr>
-          </w:pPr>
-          <w:hyperlink w:anchor="_Toc64049906" w:history="1">
-            <w:r>
-              <w:rPr>
-                <w:rStyle w:val="Hyperlink"/>
-                <w:noProof/>
-                <w:sz w:val="18"/>
-                <w:lang w:val="en-GB"/>
-              </w:rPr>
-              <w:t>Results Analysis:</w:t>
-            </w:r>
-            <w:r>
-              <w:rPr>
-                <w:noProof/>
-                <w:webHidden/>
-                <w:sz w:val="18"/>
-              </w:rPr>
-              <w:tab/>
-            </w:r>
-            <w:r>
-              <w:rPr>
-                <w:noProof/>
-                <w:webHidden/>
-                <w:sz w:val="18"/>
-              </w:rPr>
-              <w:fldChar w:fldCharType="begin"/>
-            </w:r>
-            <w:r>
-              <w:rPr>
-                <w:noProof/>
-                <w:webHidden/>
-                <w:sz w:val="18"/>
-              </w:rPr>
-              <w:instrText xml:space="preserve"> PAGEREF _Toc64049906 \h </w:instrText>
-            </w:r>
-            <w:r>
-              <w:rPr>
-                <w:noProof/>
-                <w:webHidden/>
-                <w:sz w:val="18"/>
-              </w:rPr>
-            </w:r>
-            <w:r>
-              <w:rPr>
-                <w:noProof/>
-                <w:webHidden/>
-                <w:sz w:val="18"/>
-              </w:rPr>
-              <w:fldChar w:fldCharType="separate"/>
-            </w:r>
-            <w:r>
-              <w:rPr>
-                <w:noProof/>
-                <w:webHidden/>
-                <w:sz w:val="18"/>
-              </w:rPr>
-              <w:t>4</w:t>
-            </w:r>
-            <w:r>
-              <w:rPr>
-                <w:noProof/>
-                <w:webHidden/>
-                <w:sz w:val="18"/>
-              </w:rPr>
-              <w:fldChar w:fldCharType="end"/>
-            </w:r>
-          </w:hyperlink>
-        </w:p>
-        <w:p>
-          <w:pPr>
-            <w:spacing w:line="15" w:lineRule="atLeast"/>
-            <w:rPr>
-              <w:sz w:val="18"/>
-            </w:rPr>
-          </w:pPr>
-          <w:r>
-            <w:rPr>
-              <w:sz w:val="18"/>
-            </w:rPr>
-            <w:fldChar w:fldCharType="end"/>
-          </w:r>
-        </w:p>
-      </w:sdtContent>
-    </w:sdt>
+          <w:lang w:val="en-GB"/>
+        </w:rPr>
+      </w:pPr>
+      <w:bookmarkStart w:id="0" w:name="_Toc64049891"/>
+      <w:r>
+        <w:rPr>
+          <w:sz w:val="22"/>
+          <w:lang w:val="en-GB"/>
+        </w:rPr>
+        <w:t>Objective:</w:t>
+      </w:r>
+      <w:bookmarkEnd w:id="0"/>
+    </w:p>
+    <w:p>
+      <w:pPr>
+        <w:spacing w:line="15" w:lineRule="atLeast"/>
+        <w:rPr>
+          <w:sz w:val="18"/>
+          <w:lang w:val="en-GB"/>
+        </w:rPr>
+      </w:pPr>
+      <w:r>
+        <w:rPr>
+          <w:sz w:val="18"/>
+          <w:lang w:val="en-GB"/>
+        </w:rPr>
+        <w:tab/>
+      </w:r>
+      <w:r>
+        <w:rPr>
+          <w:sz w:val="18"/>
+          <w:lang w:val="en-GB"/>
+        </w:rPr>
+        <w:t xml:space="preserve">This program executes the automation test scripts </w:t>
+      </w:r>
+      <w:r>
+        <w:rPr>
+          <w:sz w:val="18"/>
+          <w:lang w:val="en-GB"/>
+        </w:rPr>
+        <w:t>of</w:t>
+      </w:r>
+      <w:r>
+        <w:rPr>
+          <w:sz w:val="18"/>
+          <w:lang w:val="en-GB"/>
+        </w:rPr>
+        <w:t xml:space="preserve"> search functionality of </w:t>
+      </w:r>
+      <w:r>
+        <w:rPr>
+          <w:sz w:val="18"/>
+          <w:lang w:val="en-GB"/>
+        </w:rPr>
+        <w:t>Google</w:t>
+      </w:r>
+      <w:r>
+        <w:rPr>
+          <w:sz w:val="18"/>
+          <w:lang w:val="en-GB"/>
+        </w:rPr>
+        <w:t xml:space="preserve"> search engine/home page based on the parameterized input provided in configuration test file by user</w:t>
+      </w:r>
+      <w:r>
+        <w:rPr>
+          <w:sz w:val="18"/>
+          <w:lang w:val="en-GB"/>
+        </w:rPr>
+        <w:t xml:space="preserve"> and generates a </w:t>
+      </w:r>
+      <w:r>
+        <w:rPr>
+          <w:sz w:val="18"/>
+          <w:lang w:val="en-GB"/>
+        </w:rPr>
+        <w:t xml:space="preserve">html reporting with </w:t>
+      </w:r>
+      <w:r>
+        <w:rPr>
+          <w:sz w:val="18"/>
+          <w:lang w:val="en-GB"/>
+        </w:rPr>
+        <w:t>validations</w:t>
+      </w:r>
+      <w:r>
+        <w:rPr>
+          <w:sz w:val="18"/>
+          <w:lang w:val="en-GB"/>
+        </w:rPr>
+        <w:t>.</w:t>
+      </w:r>
+    </w:p>
     <w:p>
       <w:pPr>
         <w:pStyle w:val="Heading1"/>
-        <w:spacing w:line="15" w:lineRule="atLeast"/>
         <w:rPr>
           <w:sz w:val="22"/>
           <w:lang w:val="en-GB"/>
         </w:rPr>
       </w:pPr>
-      <w:bookmarkStart w:id="0" w:name="_Toc64049891"/>
+      <w:bookmarkStart w:id="1" w:name="_Toc64049892"/>
       <w:r>
         <w:rPr>
           <w:sz w:val="22"/>
           <w:lang w:val="en-GB"/>
         </w:rPr>
-        <w:t>Objective:</w:t>
-      </w:r>
-      <w:bookmarkEnd w:id="0"/>
-    </w:p>
-    <w:p>
-      <w:pPr>
-        <w:spacing w:line="15" w:lineRule="atLeast"/>
-        <w:rPr>
-          <w:sz w:val="18"/>
-          <w:lang w:val="en-GB"/>
-        </w:rPr>
-      </w:pPr>
-      <w:r>
-        <w:rPr>
-          <w:sz w:val="18"/>
+        <w:t>Test Approach</w:t>
+      </w:r>
+      <w:bookmarkEnd w:id="1"/>
+    </w:p>
+    <w:p>
+      <w:pPr>
+        <w:pStyle w:val="Heading2"/>
+        <w:rPr>
+          <w:sz w:val="20"/>
+          <w:szCs w:val="20"/>
+          <w:lang w:val="en-GB"/>
+        </w:rPr>
+      </w:pPr>
+      <w:r>
+        <w:rPr>
+          <w:sz w:val="20"/>
+          <w:szCs w:val="20"/>
+          <w:lang w:val="en-GB"/>
+        </w:rPr>
+        <w:t>Application under Test:</w:t>
+      </w:r>
+    </w:p>
+    <w:p>
+      <w:pPr>
+        <w:rPr>
+          <w:sz w:val="18"/>
+          <w:szCs w:val="18"/>
+          <w:lang w:val="en-GB"/>
+        </w:rPr>
+      </w:pPr>
+      <w:r>
+        <w:rPr>
           <w:lang w:val="en-GB"/>
         </w:rPr>
         <w:tab/>
@@ -1373,85 +152,35 @@
       <w:r>
         <w:rPr>
           <w:sz w:val="18"/>
-          <w:lang w:val="en-GB"/>
-        </w:rPr>
-        <w:t xml:space="preserve">This program executes the automation test scripts </w:t>
-      </w:r>
-      <w:r>
-        <w:rPr>
-          <w:sz w:val="18"/>
-          <w:lang w:val="en-GB"/>
-        </w:rPr>
-        <w:t>of</w:t>
-      </w:r>
-      <w:r>
-        <w:rPr>
-          <w:sz w:val="18"/>
-          <w:lang w:val="en-GB"/>
-        </w:rPr>
-        <w:t xml:space="preserve"> search functionality of </w:t>
-      </w:r>
-      <w:r>
-        <w:rPr>
-          <w:sz w:val="18"/>
-          <w:lang w:val="en-GB"/>
-        </w:rPr>
-        <w:t>Google</w:t>
-      </w:r>
-      <w:r>
-        <w:rPr>
-          <w:sz w:val="18"/>
-          <w:lang w:val="en-GB"/>
-        </w:rPr>
-        <w:t xml:space="preserve"> search engine/home page based on the parameterized input provided in configuration test file by user</w:t>
-      </w:r>
-      <w:r>
-        <w:rPr>
-          <w:sz w:val="18"/>
-          <w:lang w:val="en-GB"/>
-        </w:rPr>
-        <w:t xml:space="preserve"> and generates a </w:t>
-      </w:r>
-      <w:r>
-        <w:rPr>
-          <w:sz w:val="18"/>
-          <w:lang w:val="en-GB"/>
-        </w:rPr>
-        <w:t xml:space="preserve">html reporting with </w:t>
-      </w:r>
-      <w:r>
-        <w:rPr>
-          <w:sz w:val="18"/>
-          <w:lang w:val="en-GB"/>
-        </w:rPr>
-        <w:t>validations</w:t>
-      </w:r>
-      <w:r>
-        <w:rPr>
-          <w:sz w:val="18"/>
-          <w:lang w:val="en-GB"/>
-        </w:rPr>
-        <w:t>.</w:t>
-      </w:r>
-    </w:p>
-    <w:p>
-      <w:pPr>
-        <w:pStyle w:val="Heading1"/>
-        <w:spacing w:line="15" w:lineRule="atLeast"/>
-        <w:rPr>
-          <w:sz w:val="22"/>
-          <w:lang w:val="en-GB"/>
-        </w:rPr>
-      </w:pPr>
-      <w:bookmarkStart w:id="1" w:name="_Toc64049892"/>
-      <w:r>
-        <w:rPr>
-          <w:sz w:val="22"/>
-          <w:lang w:val="en-GB"/>
-        </w:rPr>
-        <w:t>Test Approach</w:t>
-      </w:r>
-      <w:bookmarkEnd w:id="1"/>
+          <w:szCs w:val="18"/>
+          <w:lang w:val="en-GB"/>
+        </w:rPr>
+        <w:t xml:space="preserve">The AUT(application under test) is </w:t>
+      </w:r>
+      <w:r>
+        <w:rPr>
+          <w:sz w:val="18"/>
+          <w:szCs w:val="18"/>
+          <w:lang w:val="en-GB"/>
+        </w:rPr>
+        <w:t xml:space="preserve">a </w:t>
+      </w:r>
+      <w:r>
+        <w:rPr>
+          <w:sz w:val="18"/>
+          <w:szCs w:val="18"/>
+          <w:lang w:val="en-GB"/>
+        </w:rPr>
+        <w:t xml:space="preserve">leading global search engine helping users to extract the online content by entering any related keyword. </w:t>
+      </w:r>
+      <w:r>
+        <w:rPr>
+          <w:sz w:val="18"/>
+          <w:szCs w:val="18"/>
+          <w:lang w:val="en-GB"/>
+        </w:rPr>
+        <w:t>The search results displayed based on the index ranking by taking parameters of user interests, Location , etc., and performs the search algorithms and displays the web content as results to users.</w:t>
+      </w:r>
     </w:p>
     <w:p>
       <w:pPr>
@@ -1647,7 +376,6 @@
           <w:sz w:val="22"/>
           <w:lang w:val="en-GB"/>
         </w:rPr>
-        <w:lastRenderedPageBreak/>
         <w:t>Automation Solution</w:t>
       </w:r>
       <w:bookmarkEnd w:id="4"/>
@@ -1792,13 +520,6 @@
         <w:t>Solution Implementation</w:t>
       </w:r>
       <w:bookmarkEnd w:id="8"/>
-    </w:p>
-    <w:p>
-      <w:pPr>
-        <w:rPr>
-          <w:lang w:val="en-GB"/>
-        </w:rPr>
-      </w:pPr>
     </w:p>
     <w:p>
       <w:pPr>
@@ -1831,8 +552,8 @@
         </w:rPr>
         <w:drawing>
           <wp:inline distT="0" distB="0" distL="0" distR="0">
-            <wp:extent cx="3077551" cy="2194560"/>
-            <wp:effectExtent l="19050" t="0" r="8549" b="0"/>
+            <wp:extent cx="3072209" cy="1409700"/>
+            <wp:effectExtent l="19050" t="0" r="0" b="0"/>
             <wp:docPr id="7" name="Picture 7"/>
             <wp:cNvGraphicFramePr>
               <a:graphicFrameLocks xmlns:a="http://schemas.openxmlformats.org/drawingml/2006/main" noChangeAspect="1"/>
@@ -1856,7 +577,7 @@
                   <pic:spPr bwMode="auto">
                     <a:xfrm>
                       <a:off x="0" y="0"/>
-                      <a:ext cx="3077210" cy="2194317"/>
+                      <a:ext cx="3077210" cy="1411995"/>
                     </a:xfrm>
                     <a:prstGeom prst="rect">
                       <a:avLst/>
@@ -1891,6 +612,7 @@
           <w:sz w:val="22"/>
           <w:lang w:val="en-GB"/>
         </w:rPr>
+        <w:lastRenderedPageBreak/>
         <w:t>Execution Guide</w:t>
       </w:r>
       <w:bookmarkEnd w:id="9"/>
@@ -2008,7 +730,7 @@
     </w:p>
     <w:p>
       <w:pPr>
-        <w:spacing w:line="15" w:lineRule="atLeast"/>
+        <w:spacing w:after="20" w:line="240" w:lineRule="auto"/>
         <w:rPr>
           <w:sz w:val="18"/>
           <w:lang w:val="en-GB"/>
@@ -2024,8 +746,12 @@
     </w:p>
     <w:p>
       <w:pPr>
-        <w:spacing w:line="15" w:lineRule="atLeast"/>
-        <w:ind w:left="720"/>
+        <w:pStyle w:val="ListParagraph"/>
+        <w:numPr>
+          <w:ilvl w:val="0"/>
+          <w:numId w:val="4"/>
+        </w:numPr>
+        <w:spacing w:after="20" w:line="240" w:lineRule="auto"/>
         <w:rPr>
           <w:sz w:val="18"/>
           <w:lang w:val="en-GB"/>
@@ -2051,8 +777,15 @@
     </w:p>
     <w:p>
       <w:pPr>
-        <w:spacing w:line="15" w:lineRule="atLeast"/>
-        <w:ind w:left="720"/>
+        <w:pStyle w:val="ListParagraph"/>
+        <w:numPr>
+          <w:ilvl w:val="0"/>
+          <w:numId w:val="4"/>
+        </w:numPr>
+        <w:tabs>
+          <w:tab w:val="left" w:pos="4275"/>
+        </w:tabs>
+        <w:spacing w:after="20" w:line="240" w:lineRule="auto"/>
         <w:rPr>
           <w:sz w:val="18"/>
           <w:lang w:val="en-GB"/>
@@ -2065,21 +798,27 @@
         </w:rPr>
         <w:t>Branch: main</w:t>
       </w:r>
-    </w:p>
-    <w:p>
-      <w:pPr>
-        <w:spacing w:line="15" w:lineRule="atLeast"/>
-        <w:rPr>
-          <w:sz w:val="18"/>
-          <w:lang w:val="en-GB"/>
-        </w:rPr>
-      </w:pPr>
-      <w:r>
-        <w:rPr>
-          <w:sz w:val="18"/>
-          <w:lang w:val="en-GB"/>
-        </w:rPr>
-        <w:lastRenderedPageBreak/>
+      <w:r>
+        <w:rPr>
+          <w:sz w:val="18"/>
+          <w:lang w:val="en-GB"/>
+        </w:rPr>
+        <w:tab/>
+      </w:r>
+    </w:p>
+    <w:p>
+      <w:pPr>
+        <w:spacing w:line="15" w:lineRule="atLeast"/>
+        <w:rPr>
+          <w:sz w:val="18"/>
+          <w:lang w:val="en-GB"/>
+        </w:rPr>
+      </w:pPr>
+      <w:r>
+        <w:rPr>
+          <w:sz w:val="18"/>
+          <w:lang w:val="en-GB"/>
+        </w:rPr>
         <w:t>Clone the above repo in to any location in local machine which is from now considered are root directory or project working directory.</w:t>
       </w:r>
     </w:p>
@@ -2241,12 +980,39 @@
     </w:p>
     <w:p>
       <w:pPr>
-        <w:spacing w:line="15" w:lineRule="atLeast"/>
-        <w:rPr>
-          <w:sz w:val="18"/>
-          <w:lang w:val="en-GB"/>
-        </w:rPr>
-      </w:pPr>
+        <w:pStyle w:val="Heading2"/>
+        <w:spacing w:line="15" w:lineRule="atLeast"/>
+        <w:rPr>
+          <w:sz w:val="20"/>
+          <w:lang w:val="en-GB"/>
+        </w:rPr>
+      </w:pPr>
+      <w:bookmarkStart w:id="15" w:name="_Toc64049906"/>
+      <w:r>
+        <w:rPr>
+          <w:sz w:val="20"/>
+          <w:lang w:val="en-GB"/>
+        </w:rPr>
+        <w:t>Results Analysis:</w:t>
+      </w:r>
+      <w:bookmarkEnd w:id="15"/>
+    </w:p>
+    <w:p>
+      <w:pPr>
+        <w:spacing w:line="15" w:lineRule="atLeast"/>
+        <w:ind w:firstLine="720"/>
+        <w:rPr>
+          <w:sz w:val="18"/>
+          <w:lang w:val="en-GB"/>
+        </w:rPr>
+      </w:pPr>
+      <w:r>
+        <w:rPr>
+          <w:sz w:val="18"/>
+          <w:lang w:val="en-GB"/>
+        </w:rPr>
+        <w:t>A very nice detailed reporting is already provided by extent reporting as shown above which communicates best possible way of steps performed while the test execution running any failures will be marked with red as shown below.</w:t>
+      </w:r>
     </w:p>
     <w:p>
       <w:pPr>
@@ -2263,9 +1029,9 @@
         </w:rPr>
         <w:drawing>
           <wp:inline distT="0" distB="0" distL="0" distR="0">
-            <wp:extent cx="5944428" cy="2115047"/>
+            <wp:extent cx="5943600" cy="1657350"/>
             <wp:effectExtent l="19050" t="0" r="0" b="0"/>
-            <wp:docPr id="10" name="Picture 10"/>
+            <wp:docPr id="1" name="Picture 1"/>
             <wp:cNvGraphicFramePr>
               <a:graphicFrameLocks xmlns:a="http://schemas.openxmlformats.org/drawingml/2006/main" noChangeAspect="1"/>
             </wp:cNvGraphicFramePr>
@@ -2273,7 +1039,7 @@
               <a:graphicData uri="http://schemas.openxmlformats.org/drawingml/2006/picture">
                 <pic:pic xmlns:pic="http://schemas.openxmlformats.org/drawingml/2006/picture">
                   <pic:nvPicPr>
-                    <pic:cNvPr id="0" name="Picture 10"/>
+                    <pic:cNvPr id="0" name="Picture 1"/>
                     <pic:cNvPicPr>
                       <a:picLocks noChangeAspect="1" noChangeArrowheads="1"/>
                     </pic:cNvPicPr>
@@ -2288,7 +1054,7 @@
                   <pic:spPr bwMode="auto">
                     <a:xfrm>
                       <a:off x="0" y="0"/>
-                      <a:ext cx="5943600" cy="2114752"/>
+                      <a:ext cx="5943600" cy="1657350"/>
                     </a:xfrm>
                     <a:prstGeom prst="rect">
                       <a:avLst/>
@@ -2308,114 +1074,9 @@
         </w:drawing>
       </w:r>
     </w:p>
-    <w:p>
-      <w:pPr>
-        <w:spacing w:line="15" w:lineRule="atLeast"/>
-        <w:rPr>
-          <w:sz w:val="18"/>
-          <w:lang w:val="en-GB"/>
-        </w:rPr>
-      </w:pPr>
-    </w:p>
-    <w:p>
-      <w:pPr>
-        <w:pStyle w:val="Heading2"/>
-        <w:spacing w:line="15" w:lineRule="atLeast"/>
-        <w:rPr>
-          <w:sz w:val="20"/>
-          <w:lang w:val="en-GB"/>
-        </w:rPr>
-      </w:pPr>
-      <w:bookmarkStart w:id="15" w:name="_Toc64049906"/>
-      <w:r>
-        <w:rPr>
-          <w:sz w:val="20"/>
-          <w:lang w:val="en-GB"/>
-        </w:rPr>
-        <w:t>Results Analysis:</w:t>
-      </w:r>
-      <w:bookmarkEnd w:id="15"/>
-    </w:p>
-    <w:p>
-      <w:pPr>
-        <w:spacing w:line="15" w:lineRule="atLeast"/>
-        <w:ind w:firstLine="720"/>
-        <w:rPr>
-          <w:sz w:val="18"/>
-          <w:lang w:val="en-GB"/>
-        </w:rPr>
-      </w:pPr>
-      <w:r>
-        <w:rPr>
-          <w:sz w:val="18"/>
-          <w:lang w:val="en-GB"/>
-        </w:rPr>
-        <w:t>A very nice detailed reporting is already provided by extent reporting as shown above which communicates best possible way of steps performed while the test execution running any failures will be marked with red as shown below.</w:t>
-      </w:r>
-    </w:p>
-    <w:p>
-      <w:pPr>
-        <w:spacing w:line="15" w:lineRule="atLeast"/>
-        <w:rPr>
-          <w:sz w:val="18"/>
-          <w:lang w:val="en-GB"/>
-        </w:rPr>
-      </w:pPr>
-      <w:r>
-        <w:rPr>
-          <w:noProof/>
-          <w:sz w:val="18"/>
-        </w:rPr>
-        <w:drawing>
-          <wp:inline distT="0" distB="0" distL="0" distR="0">
-            <wp:extent cx="5943600" cy="1681363"/>
-            <wp:effectExtent l="19050" t="0" r="0" b="0"/>
-            <wp:docPr id="13" name="Picture 13"/>
-            <wp:cNvGraphicFramePr>
-              <a:graphicFrameLocks xmlns:a="http://schemas.openxmlformats.org/drawingml/2006/main" noChangeAspect="1"/>
-            </wp:cNvGraphicFramePr>
-            <a:graphic xmlns:a="http://schemas.openxmlformats.org/drawingml/2006/main">
-              <a:graphicData uri="http://schemas.openxmlformats.org/drawingml/2006/picture">
-                <pic:pic xmlns:pic="http://schemas.openxmlformats.org/drawingml/2006/picture">
-                  <pic:nvPicPr>
-                    <pic:cNvPr id="0" name="Picture 13"/>
-                    <pic:cNvPicPr>
-                      <a:picLocks noChangeAspect="1" noChangeArrowheads="1"/>
-                    </pic:cNvPicPr>
-                  </pic:nvPicPr>
-                  <pic:blipFill>
-                    <a:blip r:embed="rId11"/>
-                    <a:srcRect/>
-                    <a:stretch>
-                      <a:fillRect/>
-                    </a:stretch>
-                  </pic:blipFill>
-                  <pic:spPr bwMode="auto">
-                    <a:xfrm>
-                      <a:off x="0" y="0"/>
-                      <a:ext cx="5943600" cy="1681363"/>
-                    </a:xfrm>
-                    <a:prstGeom prst="rect">
-                      <a:avLst/>
-                    </a:prstGeom>
-                    <a:noFill/>
-                    <a:ln w="9525">
-                      <a:noFill/>
-                      <a:miter lim="800000"/>
-                      <a:headEnd/>
-                      <a:tailEnd/>
-                    </a:ln>
-                  </pic:spPr>
-                </pic:pic>
-              </a:graphicData>
-            </a:graphic>
-          </wp:inline>
-        </w:drawing>
-      </w:r>
-    </w:p>
     <w:sectPr>
-      <w:headerReference w:type="default" r:id="rId12"/>
-      <w:footerReference w:type="default" r:id="rId13"/>
+      <w:headerReference w:type="default" r:id="rId11"/>
+      <w:footerReference w:type="default" r:id="rId12"/>
       <w:pgSz w:w="12240" w:h="15840"/>
       <w:pgMar w:top="1440" w:right="1440" w:bottom="1440" w:left="1440" w:header="708" w:footer="708" w:gutter="0"/>
       <w:cols w:space="708"/>
@@ -2649,9 +1310,6 @@
       </w:rPr>
       <w:alias w:val="Author"/>
       <w:id w:val="77807658"/>
-      <w:placeholder>
-        <w:docPart w:val="CD6159A0E255466990E1F7E824896D51"/>
-      </w:placeholder>
       <w:dataBinding w:prefixMappings="xmlns:ns0='http://schemas.openxmlformats.org/package/2006/metadata/core-properties' xmlns:ns1='http://purl.org/dc/elements/1.1/'" w:xpath="/ns0:coreProperties[1]/ns1:creator[1]" w:storeItemID="{6C3C8BC8-F283-45AE-878A-BAB7291924A1}"/>
       <w:text/>
     </w:sdtPr>
@@ -2776,6 +1434,92 @@
     </w:lvl>
   </w:abstractNum>
   <w:abstractNum w:abstractNumId="1">
+    <w:nsid w:val="372135C5"/>
+    <w:multiLevelType w:val="hybridMultilevel"/>
+    <w:tmpl w:val="05CEF088"/>
+    <w:lvl w:ilvl="0" w:tplc="0409000F">
+      <w:start w:val="1"/>
+      <w:numFmt w:val="decimal"/>
+      <w:lvlText w:val="%1."/>
+      <w:lvlJc w:val="left"/>
+      <w:pPr>
+        <w:ind w:left="1440" w:hanging="360"/>
+      </w:pPr>
+    </w:lvl>
+    <w:lvl w:ilvl="1" w:tplc="04090019" w:tentative="1">
+      <w:start w:val="1"/>
+      <w:numFmt w:val="lowerLetter"/>
+      <w:lvlText w:val="%2."/>
+      <w:lvlJc w:val="left"/>
+      <w:pPr>
+        <w:ind w:left="2160" w:hanging="360"/>
+      </w:pPr>
+    </w:lvl>
+    <w:lvl w:ilvl="2" w:tplc="0409001B" w:tentative="1">
+      <w:start w:val="1"/>
+      <w:numFmt w:val="lowerRoman"/>
+      <w:lvlText w:val="%3."/>
+      <w:lvlJc w:val="right"/>
+      <w:pPr>
+        <w:ind w:left="2880" w:hanging="180"/>
+      </w:pPr>
+    </w:lvl>
+    <w:lvl w:ilvl="3" w:tplc="0409000F" w:tentative="1">
+      <w:start w:val="1"/>
+      <w:numFmt w:val="decimal"/>
+      <w:lvlText w:val="%4."/>
+      <w:lvlJc w:val="left"/>
+      <w:pPr>
+        <w:ind w:left="3600" w:hanging="360"/>
+      </w:pPr>
+    </w:lvl>
+    <w:lvl w:ilvl="4" w:tplc="04090019" w:tentative="1">
+      <w:start w:val="1"/>
+      <w:numFmt w:val="lowerLetter"/>
+      <w:lvlText w:val="%5."/>
+      <w:lvlJc w:val="left"/>
+      <w:pPr>
+        <w:ind w:left="4320" w:hanging="360"/>
+      </w:pPr>
+    </w:lvl>
+    <w:lvl w:ilvl="5" w:tplc="0409001B" w:tentative="1">
+      <w:start w:val="1"/>
+      <w:numFmt w:val="lowerRoman"/>
+      <w:lvlText w:val="%6."/>
+      <w:lvlJc w:val="right"/>
+      <w:pPr>
+        <w:ind w:left="5040" w:hanging="180"/>
+      </w:pPr>
+    </w:lvl>
+    <w:lvl w:ilvl="6" w:tplc="0409000F" w:tentative="1">
+      <w:start w:val="1"/>
+      <w:numFmt w:val="decimal"/>
+      <w:lvlText w:val="%7."/>
+      <w:lvlJc w:val="left"/>
+      <w:pPr>
+        <w:ind w:left="5760" w:hanging="360"/>
+      </w:pPr>
+    </w:lvl>
+    <w:lvl w:ilvl="7" w:tplc="04090019" w:tentative="1">
+      <w:start w:val="1"/>
+      <w:numFmt w:val="lowerLetter"/>
+      <w:lvlText w:val="%8."/>
+      <w:lvlJc w:val="left"/>
+      <w:pPr>
+        <w:ind w:left="6480" w:hanging="360"/>
+      </w:pPr>
+    </w:lvl>
+    <w:lvl w:ilvl="8" w:tplc="0409001B" w:tentative="1">
+      <w:start w:val="1"/>
+      <w:numFmt w:val="lowerRoman"/>
+      <w:lvlText w:val="%9."/>
+      <w:lvlJc w:val="right"/>
+      <w:pPr>
+        <w:ind w:left="7200" w:hanging="180"/>
+      </w:pPr>
+    </w:lvl>
+  </w:abstractNum>
+  <w:abstractNum w:abstractNumId="2">
     <w:nsid w:val="49643DFF"/>
     <w:multiLevelType w:val="hybridMultilevel"/>
     <w:tmpl w:val="454CD2EC"/>
@@ -2888,7 +1632,7 @@
       </w:rPr>
     </w:lvl>
   </w:abstractNum>
-  <w:abstractNum w:abstractNumId="2">
+  <w:abstractNum w:abstractNumId="3">
     <w:nsid w:val="7A1E26F9"/>
     <w:multiLevelType w:val="hybridMultilevel"/>
     <w:tmpl w:val="C4102FDC"/>
@@ -3002,13 +1746,16 @@
     </w:lvl>
   </w:abstractNum>
   <w:num w:numId="1">
-    <w:abstractNumId w:val="2"/>
+    <w:abstractNumId w:val="3"/>
   </w:num>
   <w:num w:numId="2">
-    <w:abstractNumId w:val="1"/>
+    <w:abstractNumId w:val="2"/>
   </w:num>
   <w:num w:numId="3">
     <w:abstractNumId w:val="0"/>
+  </w:num>
+  <w:num w:numId="4">
+    <w:abstractNumId w:val="1"/>
   </w:num>
 </w:numbering>
 </file>
@@ -3181,9 +1928,9 @@
     <w:link w:val="Heading1Char"/>
     <w:uiPriority w:val="9"/>
     <w:qFormat/>
-    <w:rsid w:val="00193147"/>
+    <w:rsid w:val="00E31D9A"/>
     <w:pPr>
-      <w:spacing w:before="480" w:line="360" w:lineRule="auto"/>
+      <w:spacing w:before="0" w:line="240" w:lineRule="auto"/>
       <w:jc w:val="center"/>
       <w:outlineLvl w:val="0"/>
     </w:pPr>
@@ -3379,7 +2126,7 @@
     <w:basedOn w:val="DefaultParagraphFont"/>
     <w:link w:val="Heading1"/>
     <w:uiPriority w:val="9"/>
-    <w:rsid w:val="00193147"/>
+    <w:rsid w:val="00E31D9A"/>
     <w:rPr>
       <w:rFonts w:asciiTheme="majorHAnsi" w:eastAsiaTheme="majorEastAsia" w:hAnsiTheme="majorHAnsi" w:cstheme="majorBidi"/>
       <w:color w:val="365F91" w:themeColor="accent1" w:themeShade="BF"/>
@@ -3434,7 +2181,6 @@
     <w:basedOn w:val="Heading1"/>
     <w:next w:val="Normal"/>
     <w:uiPriority w:val="39"/>
-    <w:semiHidden/>
     <w:unhideWhenUsed/>
     <w:qFormat/>
     <w:rsid w:val="00B639C0"/>
@@ -3607,9 +2353,8 @@
     <w:panose1 w:val="020B0604030504040204"/>
     <w:charset w:val="00"/>
     <w:family w:val="swiss"/>
-    <w:notTrueType/>
     <w:pitch w:val="variable"/>
-    <w:sig w:usb0="00000003" w:usb1="00000000" w:usb2="00000000" w:usb3="00000000" w:csb0="00000001" w:csb1="00000000"/>
+    <w:sig w:usb0="E1002EFF" w:usb1="C000605B" w:usb2="00000029" w:usb3="00000000" w:csb0="000101FF" w:csb1="00000000"/>
   </w:font>
 </w:fonts>
 </file>
@@ -3627,6 +2372,7 @@
     <w:rsid w:val="000E55F4"/>
     <w:rsid w:val="008A38EC"/>
     <w:rsid w:val="00DE2B57"/>
+    <w:rsid w:val="00FF62D4"/>
   </w:rsids>
   <m:mathPr>
     <m:mathFont m:val="Cambria Math"/>
@@ -4150,7 +2896,7 @@
 </file>
 
 <file path=customXml/itemProps1.xml><?xml version="1.0" encoding="utf-8"?>
-<ds:datastoreItem xmlns:ds="http://schemas.openxmlformats.org/officeDocument/2006/customXml" ds:itemID="{BF27E607-7709-40A4-9DED-19E0A725DB2D}">
+<ds:datastoreItem xmlns:ds="http://schemas.openxmlformats.org/officeDocument/2006/customXml" ds:itemID="{76041AFE-8122-453F-A7A8-167408BFE55D}">
   <ds:schemaRefs>
     <ds:schemaRef ds:uri="http://schemas.openxmlformats.org/officeDocument/2006/bibliography"/>
   </ds:schemaRefs>

--- a/Automation Test Document.docx
+++ b/Automation Test Document.docx
@@ -1075,8 +1075,12 @@
       </w:r>
     </w:p>
     <w:sectPr>
-      <w:headerReference w:type="default" r:id="rId11"/>
-      <w:footerReference w:type="default" r:id="rId12"/>
+      <w:headerReference w:type="even" r:id="rId11"/>
+      <w:headerReference w:type="default" r:id="rId12"/>
+      <w:footerReference w:type="even" r:id="rId13"/>
+      <w:footerReference w:type="default" r:id="rId14"/>
+      <w:headerReference w:type="first" r:id="rId15"/>
+      <w:footerReference w:type="first" r:id="rId16"/>
       <w:pgSz w:w="12240" w:h="15840"/>
       <w:pgMar w:top="1440" w:right="1440" w:bottom="1440" w:left="1440" w:header="708" w:footer="708" w:gutter="0"/>
       <w:cols w:space="708"/>
@@ -1112,6 +1116,16 @@
 </file>
 
 <file path=word/footer1.xml><?xml version="1.0" encoding="utf-8"?>
+<w:ftr xmlns:ve="http://schemas.openxmlformats.org/markup-compatibility/2006" xmlns:o="urn:schemas-microsoft-com:office:office" xmlns:r="http://schemas.openxmlformats.org/officeDocument/2006/relationships" xmlns:m="http://schemas.openxmlformats.org/officeDocument/2006/math" xmlns:v="urn:schemas-microsoft-com:vml" xmlns:wp="http://schemas.openxmlformats.org/drawingml/2006/wordprocessingDrawing" xmlns:w10="urn:schemas-microsoft-com:office:word" xmlns:w="http://schemas.openxmlformats.org/wordprocessingml/2006/main" xmlns:wne="http://schemas.microsoft.com/office/word/2006/wordml">
+  <w:p>
+    <w:pPr>
+      <w:pStyle w:val="Footer"/>
+    </w:pPr>
+  </w:p>
+</w:ftr>
+</file>
+
+<file path=word/footer2.xml><?xml version="1.0" encoding="utf-8"?>
 <w:ftr xmlns:ve="http://schemas.openxmlformats.org/markup-compatibility/2006" xmlns:o="urn:schemas-microsoft-com:office:office" xmlns:r="http://schemas.openxmlformats.org/officeDocument/2006/relationships" xmlns:m="http://schemas.openxmlformats.org/officeDocument/2006/math" xmlns:v="urn:schemas-microsoft-com:vml" xmlns:wp="http://schemas.openxmlformats.org/drawingml/2006/wordprocessingDrawing" xmlns:w10="urn:schemas-microsoft-com:office:word" xmlns:w="http://schemas.openxmlformats.org/wordprocessingml/2006/main" xmlns:wne="http://schemas.microsoft.com/office/word/2006/wordml">
   <w:p/>
   <w:tbl>
@@ -1177,6 +1191,16 @@
 </w:ftr>
 </file>
 
+<file path=word/footer3.xml><?xml version="1.0" encoding="utf-8"?>
+<w:ftr xmlns:ve="http://schemas.openxmlformats.org/markup-compatibility/2006" xmlns:o="urn:schemas-microsoft-com:office:office" xmlns:r="http://schemas.openxmlformats.org/officeDocument/2006/relationships" xmlns:m="http://schemas.openxmlformats.org/officeDocument/2006/math" xmlns:v="urn:schemas-microsoft-com:vml" xmlns:wp="http://schemas.openxmlformats.org/drawingml/2006/wordprocessingDrawing" xmlns:w10="urn:schemas-microsoft-com:office:word" xmlns:w="http://schemas.openxmlformats.org/wordprocessingml/2006/main" xmlns:wne="http://schemas.microsoft.com/office/word/2006/wordml">
+  <w:p>
+    <w:pPr>
+      <w:pStyle w:val="Footer"/>
+    </w:pPr>
+  </w:p>
+</w:ftr>
+</file>
+
 <file path=word/footnotes.xml><?xml version="1.0" encoding="utf-8"?>
 <w:footnotes xmlns:ve="http://schemas.openxmlformats.org/markup-compatibility/2006" xmlns:o="urn:schemas-microsoft-com:office:office" xmlns:r="http://schemas.openxmlformats.org/officeDocument/2006/relationships" xmlns:m="http://schemas.openxmlformats.org/officeDocument/2006/math" xmlns:v="urn:schemas-microsoft-com:vml" xmlns:wp="http://schemas.openxmlformats.org/drawingml/2006/wordprocessingDrawing" xmlns:w10="urn:schemas-microsoft-com:office:word" xmlns:w="http://schemas.openxmlformats.org/wordprocessingml/2006/main" xmlns:wne="http://schemas.microsoft.com/office/word/2006/wordml">
   <w:footnote w:type="separator" w:id="0">
@@ -1203,6 +1227,16 @@
 </file>
 
 <file path=word/header1.xml><?xml version="1.0" encoding="utf-8"?>
+<w:hdr xmlns:ve="http://schemas.openxmlformats.org/markup-compatibility/2006" xmlns:o="urn:schemas-microsoft-com:office:office" xmlns:r="http://schemas.openxmlformats.org/officeDocument/2006/relationships" xmlns:m="http://schemas.openxmlformats.org/officeDocument/2006/math" xmlns:v="urn:schemas-microsoft-com:vml" xmlns:wp="http://schemas.openxmlformats.org/drawingml/2006/wordprocessingDrawing" xmlns:w10="urn:schemas-microsoft-com:office:word" xmlns:w="http://schemas.openxmlformats.org/wordprocessingml/2006/main" xmlns:wne="http://schemas.microsoft.com/office/word/2006/wordml">
+  <w:p>
+    <w:pPr>
+      <w:pStyle w:val="Header"/>
+    </w:pPr>
+  </w:p>
+</w:hdr>
+</file>
+
+<file path=word/header2.xml><?xml version="1.0" encoding="utf-8"?>
 <w:hdr xmlns:ve="http://schemas.openxmlformats.org/markup-compatibility/2006" xmlns:o="urn:schemas-microsoft-com:office:office" xmlns:r="http://schemas.openxmlformats.org/officeDocument/2006/relationships" xmlns:m="http://schemas.openxmlformats.org/officeDocument/2006/math" xmlns:v="urn:schemas-microsoft-com:vml" xmlns:wp="http://schemas.openxmlformats.org/drawingml/2006/wordprocessingDrawing" xmlns:w10="urn:schemas-microsoft-com:office:word" xmlns:w="http://schemas.openxmlformats.org/wordprocessingml/2006/main" xmlns:wne="http://schemas.microsoft.com/office/word/2006/wordml">
   <w:sdt>
     <w:sdtPr>
@@ -1298,7 +1332,7 @@
             <w:sz w:val="18"/>
             <w:lang w:val="en-GB"/>
           </w:rPr>
-          <w:t>Branch: main</w:t>
+          <w:t>Branch: master</w:t>
         </w:r>
       </w:p>
     </w:sdtContent>
@@ -1339,6 +1373,16 @@
       </w:p>
     </w:sdtContent>
   </w:sdt>
+</w:hdr>
+</file>
+
+<file path=word/header3.xml><?xml version="1.0" encoding="utf-8"?>
+<w:hdr xmlns:ve="http://schemas.openxmlformats.org/markup-compatibility/2006" xmlns:o="urn:schemas-microsoft-com:office:office" xmlns:r="http://schemas.openxmlformats.org/officeDocument/2006/relationships" xmlns:m="http://schemas.openxmlformats.org/officeDocument/2006/math" xmlns:v="urn:schemas-microsoft-com:vml" xmlns:wp="http://schemas.openxmlformats.org/drawingml/2006/wordprocessingDrawing" xmlns:w10="urn:schemas-microsoft-com:office:word" xmlns:w="http://schemas.openxmlformats.org/wordprocessingml/2006/main" xmlns:wne="http://schemas.microsoft.com/office/word/2006/wordml">
+  <w:p>
+    <w:pPr>
+      <w:pStyle w:val="Header"/>
+    </w:pPr>
+  </w:p>
 </w:hdr>
 </file>
 
@@ -2353,8 +2397,9 @@
     <w:panose1 w:val="020B0604030504040204"/>
     <w:charset w:val="00"/>
     <w:family w:val="swiss"/>
+    <w:notTrueType/>
     <w:pitch w:val="variable"/>
-    <w:sig w:usb0="E1002EFF" w:usb1="C000605B" w:usb2="00000029" w:usb3="00000000" w:csb0="000101FF" w:csb1="00000000"/>
+    <w:sig w:usb0="00000003" w:usb1="00000000" w:usb2="00000000" w:usb3="00000000" w:csb0="00000001" w:csb1="00000000"/>
   </w:font>
 </w:fonts>
 </file>
@@ -2370,6 +2415,7 @@
   <w:rsids>
     <w:rsidRoot w:val="000E55F4"/>
     <w:rsid w:val="000E55F4"/>
+    <w:rsid w:val="00294B40"/>
     <w:rsid w:val="008A38EC"/>
     <w:rsid w:val="00DE2B57"/>
     <w:rsid w:val="00FF62D4"/>

--- a/Automation Test Document.docx
+++ b/Automation Test Document.docx
@@ -796,7 +796,7 @@
           <w:sz w:val="18"/>
           <w:lang w:val="en-GB"/>
         </w:rPr>
-        <w:t>Branch: main</w:t>
+        <w:t>Branch: master</w:t>
       </w:r>
       <w:r>
         <w:rPr>
@@ -1166,7 +1166,7 @@
                 <w:sz w:val="32"/>
                 <w:szCs w:val="32"/>
               </w:rPr>
-              <w:t>1</w:t>
+              <w:t>2</w:t>
             </w:r>
           </w:fldSimple>
         </w:p>
@@ -2418,6 +2418,7 @@
     <w:rsid w:val="00294B40"/>
     <w:rsid w:val="008A38EC"/>
     <w:rsid w:val="00DE2B57"/>
+    <w:rsid w:val="00ED7BDA"/>
     <w:rsid w:val="00FF62D4"/>
   </w:rsids>
   <m:mathPr>
